--- a/研究进度.docx
+++ b/研究进度.docx
@@ -834,8 +834,6 @@
         </w:rPr>
         <w:t>PCC</w:t>
       </w:r>
-      <w:bookmarkStart w:id="0" w:name="_GoBack"/>
-      <w:bookmarkEnd w:id="0"/>
     </w:p>
     <w:p>
       <w:pPr/>
@@ -38873,6 +38871,163 @@
     </w:p>
     <w:p>
       <w:pPr/>
+    </w:p>
+    <w:p>
+      <w:pPr/>
+    </w:p>
+    <w:p>
+      <w:pPr>
+        <w:pStyle w:val="2"/>
+      </w:pPr>
+      <w:r>
+        <w:t>SML1M_2</w:t>
+      </w:r>
+    </w:p>
+    <w:p>
+      <w:pPr>
+        <w:pStyle w:val="3"/>
+      </w:pPr>
+      <w:r>
+        <w:t>PCC</w:t>
+      </w:r>
+    </w:p>
+    <w:tbl>
+      <w:tblPr>
+        <w:tblStyle w:val="7"/>
+        <w:tblW w:w="21453" w:type="dxa"/>
+        <w:tblInd w:w="0" w:type="dxa"/>
+        <w:tblBorders>
+          <w:top w:val="single" w:color="auto" w:sz="4" w:space="0"/>
+          <w:left w:val="single" w:color="auto" w:sz="4" w:space="0"/>
+          <w:bottom w:val="single" w:color="auto" w:sz="4" w:space="0"/>
+          <w:right w:val="single" w:color="auto" w:sz="4" w:space="0"/>
+          <w:insideH w:val="single" w:color="auto" w:sz="4" w:space="0"/>
+          <w:insideV w:val="single" w:color="auto" w:sz="4" w:space="0"/>
+        </w:tblBorders>
+        <w:tblLayout w:type="fixed"/>
+        <w:tblCellMar>
+          <w:left w:w="108" w:type="dxa"/>
+          <w:right w:w="108" w:type="dxa"/>
+        </w:tblCellMar>
+      </w:tblPr>
+      <w:tblGrid>
+        <w:gridCol w:w="7151"/>
+        <w:gridCol w:w="7151"/>
+        <w:gridCol w:w="7151"/>
+      </w:tblGrid>
+      <w:tr>
+        <w:tblPrEx>
+          <w:tblBorders>
+            <w:top w:val="single" w:color="auto" w:sz="4" w:space="0"/>
+            <w:left w:val="single" w:color="auto" w:sz="4" w:space="0"/>
+            <w:bottom w:val="single" w:color="auto" w:sz="4" w:space="0"/>
+            <w:right w:val="single" w:color="auto" w:sz="4" w:space="0"/>
+            <w:insideH w:val="single" w:color="auto" w:sz="4" w:space="0"/>
+            <w:insideV w:val="single" w:color="auto" w:sz="4" w:space="0"/>
+          </w:tblBorders>
+          <w:tblLayout w:type="fixed"/>
+          <w:tblCellMar>
+            <w:left w:w="108" w:type="dxa"/>
+            <w:right w:w="108" w:type="dxa"/>
+          </w:tblCellMar>
+        </w:tblPrEx>
+        <w:tc>
+          <w:tcPr>
+            <w:tcW w:w="7151" w:type="dxa"/>
+          </w:tcPr>
+          <w:p>
+            <w:pPr>
+              <w:rPr>
+                <w:vertAlign w:val="baseline"/>
+              </w:rPr>
+            </w:pPr>
+            <w:r>
+              <w:drawing>
+                <wp:inline distT="0" distB="0" distL="114300" distR="114300">
+                  <wp:extent cx="4572000" cy="2743200"/>
+                  <wp:effectExtent l="4445" t="4445" r="22225" b="15875"/>
+                  <wp:docPr id="2" name="图表 1"/>
+                  <wp:cNvGraphicFramePr/>
+                  <a:graphic xmlns:a="http://schemas.openxmlformats.org/drawingml/2006/main">
+                    <a:graphicData uri="http://schemas.openxmlformats.org/drawingml/2006/chart">
+                      <c:chart xmlns:c="http://schemas.openxmlformats.org/drawingml/2006/chart" xmlns:r="http://schemas.openxmlformats.org/officeDocument/2006/relationships" r:id="rId6"/>
+                    </a:graphicData>
+                  </a:graphic>
+                </wp:inline>
+              </w:drawing>
+            </w:r>
+          </w:p>
+        </w:tc>
+        <w:tc>
+          <w:tcPr>
+            <w:tcW w:w="7151" w:type="dxa"/>
+          </w:tcPr>
+          <w:p>
+            <w:pPr>
+              <w:rPr>
+                <w:vertAlign w:val="baseline"/>
+              </w:rPr>
+            </w:pPr>
+            <w:r>
+              <w:drawing>
+                <wp:inline distT="0" distB="0" distL="114300" distR="114300">
+                  <wp:extent cx="4572000" cy="2743200"/>
+                  <wp:effectExtent l="4445" t="4445" r="22225" b="15875"/>
+                  <wp:docPr id="1" name="图表 2"/>
+                  <wp:cNvGraphicFramePr/>
+                  <a:graphic xmlns:a="http://schemas.openxmlformats.org/drawingml/2006/main">
+                    <a:graphicData uri="http://schemas.openxmlformats.org/drawingml/2006/chart">
+                      <c:chart xmlns:c="http://schemas.openxmlformats.org/drawingml/2006/chart" xmlns:r="http://schemas.openxmlformats.org/officeDocument/2006/relationships" r:id="rId7"/>
+                    </a:graphicData>
+                  </a:graphic>
+                </wp:inline>
+              </w:drawing>
+            </w:r>
+          </w:p>
+        </w:tc>
+        <w:tc>
+          <w:tcPr>
+            <w:tcW w:w="7151" w:type="dxa"/>
+          </w:tcPr>
+          <w:p>
+            <w:pPr>
+              <w:rPr>
+                <w:vertAlign w:val="baseline"/>
+              </w:rPr>
+            </w:pPr>
+            <w:r>
+              <w:drawing>
+                <wp:inline distT="0" distB="0" distL="114300" distR="114300">
+                  <wp:extent cx="4572000" cy="2743200"/>
+                  <wp:effectExtent l="4445" t="4445" r="22225" b="15875"/>
+                  <wp:docPr id="5" name="图表 3"/>
+                  <wp:cNvGraphicFramePr/>
+                  <a:graphic xmlns:a="http://schemas.openxmlformats.org/drawingml/2006/main">
+                    <a:graphicData uri="http://schemas.openxmlformats.org/drawingml/2006/chart">
+                      <c:chart xmlns:c="http://schemas.openxmlformats.org/drawingml/2006/chart" xmlns:r="http://schemas.openxmlformats.org/officeDocument/2006/relationships" r:id="rId8"/>
+                    </a:graphicData>
+                  </a:graphic>
+                </wp:inline>
+              </w:drawing>
+            </w:r>
+          </w:p>
+        </w:tc>
+      </w:tr>
+    </w:tbl>
+    <w:p>
+      <w:pPr/>
+    </w:p>
+    <w:p>
+      <w:pPr>
+        <w:pStyle w:val="3"/>
+      </w:pPr>
+      <w:r>
+        <w:t>COS</w:t>
+      </w:r>
+    </w:p>
+    <w:p>
+      <w:bookmarkStart w:id="0" w:name="_GoBack"/>
+      <w:bookmarkEnd w:id="0"/>
     </w:p>
     <w:sectPr>
       <w:pgSz w:w="22677" w:h="23757"/>
@@ -40193,6 +40348,1599 @@
 </c:chartSpace>
 </file>
 
+<file path=word/charts/chart3.xml><?xml version="1.0" encoding="utf-8"?>
+<c:chartSpace xmlns:c="http://schemas.openxmlformats.org/drawingml/2006/chart" xmlns:a="http://schemas.openxmlformats.org/drawingml/2006/main" xmlns:r="http://schemas.openxmlformats.org/officeDocument/2006/relationships">
+  <c:date1904 val="0"/>
+  <c:lang val="zh-CN"/>
+  <c:roundedCorners val="0"/>
+  <mc:AlternateContent xmlns:mc="http://schemas.openxmlformats.org/markup-compatibility/2006">
+    <mc:Choice xmlns:c14="http://schemas.microsoft.com/office/drawing/2007/8/2/chart" Requires="c14">
+      <c14:style val="102"/>
+    </mc:Choice>
+    <mc:Fallback>
+      <c:style val="2"/>
+    </mc:Fallback>
+  </mc:AlternateContent>
+  <c:chart>
+    <c:title>
+      <c:tx>
+        <c:rich>
+          <a:bodyPr vertOverflow="ellipsis" anchor="ctr" anchorCtr="1"/>
+          <a:lstStyle/>
+          <a:p>
+            <a:pPr algn="ctr" defTabSz="914400">
+              <a:defRPr sz="1400" b="0" kern="1200" spc="0" baseline="0">
+                <a:solidFill>
+                  <a:schemeClr val="tx1">
+                    <a:lumMod val="65000"/>
+                    <a:lumOff val="35000"/>
+                  </a:schemeClr>
+                </a:solidFill>
+                <a:latin typeface="+mn-lt"/>
+                <a:ea typeface="+mn-ea"/>
+                <a:cs typeface="+mn-cs"/>
+              </a:defRPr>
+            </a:pPr>
+            <a:r>
+              <a:rPr lang="x-none" altLang="zh-CN" sz="1400" b="0" i="0" u="none" strike="noStrike" kern="1200" cap="none" spc="0" normalizeH="0" baseline="0">
+                <a:solidFill>
+                  <a:schemeClr val="tx1">
+                    <a:lumMod val="65000"/>
+                    <a:lumOff val="35000"/>
+                  </a:schemeClr>
+                </a:solidFill>
+                <a:effectLst/>
+                <a:latin typeface="+mn-lt"/>
+                <a:ea typeface="+mn-ea"/>
+                <a:cs typeface="+mn-cs"/>
+              </a:rPr>
+              <a:t>MAE</a:t>
+            </a:r>
+            <a:endParaRPr lang="x-none" altLang="zh-CN" sz="1400" b="0" i="0" u="none" strike="noStrike" kern="1200" cap="none" spc="0" normalizeH="0" baseline="0">
+              <a:solidFill>
+                <a:schemeClr val="tx1">
+                  <a:lumMod val="65000"/>
+                  <a:lumOff val="35000"/>
+                </a:schemeClr>
+              </a:solidFill>
+              <a:effectLst/>
+              <a:latin typeface="+mn-lt"/>
+              <a:ea typeface="+mn-ea"/>
+              <a:cs typeface="+mn-cs"/>
+            </a:endParaRPr>
+          </a:p>
+        </c:rich>
+      </c:tx>
+      <c:layout/>
+      <c:overlay val="0"/>
+      <c:spPr>
+        <a:noFill/>
+        <a:ln>
+          <a:noFill/>
+        </a:ln>
+        <a:effectLst/>
+      </c:spPr>
+    </c:title>
+    <c:autoTitleDeleted val="0"/>
+    <c:plotArea>
+      <c:layout/>
+      <c:scatterChart>
+        <c:scatterStyle val="lineMarker"/>
+        <c:varyColors val="0"/>
+        <c:ser>
+          <c:idx val="0"/>
+          <c:order val="0"/>
+          <c:tx>
+            <c:strRef>
+              <c:f>[工作簿1]Sheet1!$B$1</c:f>
+              <c:strCache>
+                <c:ptCount val="1"/>
+                <c:pt idx="0">
+                  <c:v>PCC</c:v>
+                </c:pt>
+              </c:strCache>
+            </c:strRef>
+          </c:tx>
+          <c:spPr>
+            <a:ln w="19050" cap="rnd">
+              <a:solidFill>
+                <a:schemeClr val="accent1"/>
+              </a:solidFill>
+              <a:round/>
+            </a:ln>
+            <a:effectLst/>
+          </c:spPr>
+          <c:marker>
+            <c:symbol val="circle"/>
+            <c:size val="5"/>
+            <c:spPr>
+              <a:solidFill>
+                <a:schemeClr val="accent1"/>
+              </a:solidFill>
+              <a:ln w="9525">
+                <a:solidFill>
+                  <a:schemeClr val="accent1"/>
+                </a:solidFill>
+              </a:ln>
+              <a:effectLst/>
+            </c:spPr>
+          </c:marker>
+          <c:xVal>
+            <c:numRef>
+              <c:f>[工作簿1]Sheet1!$A$2:$A$11</c:f>
+              <c:numCache>
+                <c:formatCode>General</c:formatCode>
+                <c:ptCount val="10"/>
+                <c:pt idx="0" c:formatCode="General">
+                  <c:v>5</c:v>
+                </c:pt>
+                <c:pt idx="1" c:formatCode="General">
+                  <c:v>10</c:v>
+                </c:pt>
+                <c:pt idx="2" c:formatCode="General">
+                  <c:v>15</c:v>
+                </c:pt>
+                <c:pt idx="3" c:formatCode="General">
+                  <c:v>20</c:v>
+                </c:pt>
+                <c:pt idx="4" c:formatCode="General">
+                  <c:v>25</c:v>
+                </c:pt>
+                <c:pt idx="5" c:formatCode="General">
+                  <c:v>30</c:v>
+                </c:pt>
+                <c:pt idx="6" c:formatCode="General">
+                  <c:v>35</c:v>
+                </c:pt>
+                <c:pt idx="7" c:formatCode="General">
+                  <c:v>40</c:v>
+                </c:pt>
+                <c:pt idx="8" c:formatCode="General">
+                  <c:v>45</c:v>
+                </c:pt>
+                <c:pt idx="9" c:formatCode="General">
+                  <c:v>50</c:v>
+                </c:pt>
+              </c:numCache>
+            </c:numRef>
+          </c:xVal>
+          <c:yVal>
+            <c:numRef>
+              <c:f>[工作簿1]Sheet1!$B$2:$B$11</c:f>
+              <c:numCache>
+                <c:formatCode>General</c:formatCode>
+                <c:ptCount val="10"/>
+                <c:pt idx="0" c:formatCode="General">
+                  <c:v>0.888101429785754</c:v>
+                </c:pt>
+                <c:pt idx="1" c:formatCode="General">
+                  <c:v>0.867438216598287</c:v>
+                </c:pt>
+                <c:pt idx="2" c:formatCode="General">
+                  <c:v>0.863808276119219</c:v>
+                </c:pt>
+                <c:pt idx="3" c:formatCode="General">
+                  <c:v>0.862692654775914</c:v>
+                </c:pt>
+                <c:pt idx="4" c:formatCode="General">
+                  <c:v>0.862144906481309</c:v>
+                </c:pt>
+                <c:pt idx="5" c:formatCode="General">
+                  <c:v>0.861975003469726</c:v>
+                </c:pt>
+                <c:pt idx="6" c:formatCode="General">
+                  <c:v>0.861836366493457</c:v>
+                </c:pt>
+                <c:pt idx="7" c:formatCode="General">
+                  <c:v>0.861713105005276</c:v>
+                </c:pt>
+                <c:pt idx="8" c:formatCode="General">
+                  <c:v>0.861610073772971</c:v>
+                </c:pt>
+                <c:pt idx="9" c:formatCode="General">
+                  <c:v>0.86160253391053</c:v>
+                </c:pt>
+              </c:numCache>
+            </c:numRef>
+          </c:yVal>
+          <c:smooth val="0"/>
+        </c:ser>
+        <c:ser>
+          <c:idx val="1"/>
+          <c:order val="1"/>
+          <c:tx>
+            <c:strRef>
+              <c:f>[工作簿1]Sheet1!$C$1</c:f>
+              <c:strCache>
+                <c:ptCount val="1"/>
+                <c:pt idx="0">
+                  <c:v>Hybird</c:v>
+                </c:pt>
+              </c:strCache>
+            </c:strRef>
+          </c:tx>
+          <c:spPr>
+            <a:ln w="19050" cap="rnd">
+              <a:solidFill>
+                <a:schemeClr val="accent2"/>
+              </a:solidFill>
+              <a:round/>
+            </a:ln>
+            <a:effectLst/>
+          </c:spPr>
+          <c:marker>
+            <c:symbol val="circle"/>
+            <c:size val="5"/>
+            <c:spPr>
+              <a:solidFill>
+                <a:schemeClr val="accent2"/>
+              </a:solidFill>
+              <a:ln w="9525">
+                <a:solidFill>
+                  <a:schemeClr val="accent2"/>
+                </a:solidFill>
+              </a:ln>
+              <a:effectLst/>
+            </c:spPr>
+          </c:marker>
+          <c:xVal>
+            <c:numRef>
+              <c:f>[工作簿1]Sheet1!$A$2:$A$11</c:f>
+              <c:numCache>
+                <c:formatCode>General</c:formatCode>
+                <c:ptCount val="10"/>
+                <c:pt idx="0" c:formatCode="General">
+                  <c:v>5</c:v>
+                </c:pt>
+                <c:pt idx="1" c:formatCode="General">
+                  <c:v>10</c:v>
+                </c:pt>
+                <c:pt idx="2" c:formatCode="General">
+                  <c:v>15</c:v>
+                </c:pt>
+                <c:pt idx="3" c:formatCode="General">
+                  <c:v>20</c:v>
+                </c:pt>
+                <c:pt idx="4" c:formatCode="General">
+                  <c:v>25</c:v>
+                </c:pt>
+                <c:pt idx="5" c:formatCode="General">
+                  <c:v>30</c:v>
+                </c:pt>
+                <c:pt idx="6" c:formatCode="General">
+                  <c:v>35</c:v>
+                </c:pt>
+                <c:pt idx="7" c:formatCode="General">
+                  <c:v>40</c:v>
+                </c:pt>
+                <c:pt idx="8" c:formatCode="General">
+                  <c:v>45</c:v>
+                </c:pt>
+                <c:pt idx="9" c:formatCode="General">
+                  <c:v>50</c:v>
+                </c:pt>
+              </c:numCache>
+            </c:numRef>
+          </c:xVal>
+          <c:yVal>
+            <c:numRef>
+              <c:f>[工作簿1]Sheet1!$C$2:$C$11</c:f>
+              <c:numCache>
+                <c:formatCode>General</c:formatCode>
+                <c:ptCount val="10"/>
+                <c:pt idx="0" c:formatCode="General">
+                  <c:v>0.879130392311046</c:v>
+                </c:pt>
+                <c:pt idx="1" c:formatCode="General">
+                  <c:v>0.858419127636459</c:v>
+                </c:pt>
+                <c:pt idx="2" c:formatCode="General">
+                  <c:v>0.854442522190211</c:v>
+                </c:pt>
+                <c:pt idx="3" c:formatCode="General">
+                  <c:v>0.853120870517035</c:v>
+                </c:pt>
+                <c:pt idx="4" c:formatCode="General">
+                  <c:v>0.852730729826558</c:v>
+                </c:pt>
+                <c:pt idx="5" c:formatCode="General">
+                  <c:v>0.852608914488479</c:v>
+                </c:pt>
+                <c:pt idx="6" c:formatCode="General">
+                  <c:v>0.85247284476847</c:v>
+                </c:pt>
+                <c:pt idx="7" c:formatCode="General">
+                  <c:v>0.85241017562346</c:v>
+                </c:pt>
+                <c:pt idx="8" c:formatCode="General">
+                  <c:v>0.852298247019449</c:v>
+                </c:pt>
+                <c:pt idx="9" c:formatCode="General">
+                  <c:v>0.852282626582618</c:v>
+                </c:pt>
+              </c:numCache>
+            </c:numRef>
+          </c:yVal>
+          <c:smooth val="0"/>
+        </c:ser>
+        <c:dLbls>
+          <c:dLblPos val="r"/>
+          <c:showLegendKey val="0"/>
+          <c:showVal val="0"/>
+          <c:showCatName val="0"/>
+          <c:showSerName val="0"/>
+          <c:showPercent val="0"/>
+          <c:showBubbleSize val="0"/>
+        </c:dLbls>
+        <c:axId val="979062565"/>
+        <c:axId val="130979110"/>
+      </c:scatterChart>
+      <c:valAx>
+        <c:axId val="979062565"/>
+        <c:scaling>
+          <c:orientation val="minMax"/>
+        </c:scaling>
+        <c:delete val="0"/>
+        <c:axPos val="b"/>
+        <c:majorGridlines>
+          <c:spPr>
+            <a:noFill/>
+            <a:ln w="9525" cap="flat" cmpd="sng" algn="ctr">
+              <a:solidFill>
+                <a:schemeClr val="tx1">
+                  <a:lumMod val="15000"/>
+                  <a:lumOff val="85000"/>
+                </a:schemeClr>
+              </a:solidFill>
+              <a:round/>
+            </a:ln>
+            <a:effectLst/>
+          </c:spPr>
+        </c:majorGridlines>
+        <c:numFmt formatCode="General" sourceLinked="1"/>
+        <c:majorTickMark val="none"/>
+        <c:minorTickMark val="none"/>
+        <c:tickLblPos val="nextTo"/>
+        <c:spPr>
+          <a:noFill/>
+          <a:ln w="9525" cap="flat" cmpd="sng" algn="ctr">
+            <a:solidFill>
+              <a:schemeClr val="tx1">
+                <a:lumMod val="25000"/>
+                <a:lumOff val="75000"/>
+              </a:schemeClr>
+            </a:solidFill>
+            <a:round/>
+          </a:ln>
+          <a:effectLst/>
+        </c:spPr>
+        <c:txPr>
+          <a:bodyPr rot="-60000000" spcFirstLastPara="0" vertOverflow="ellipsis" horzOverflow="overflow" vert="horz" wrap="square" anchor="ctr" anchorCtr="1"/>
+          <a:lstStyle/>
+          <a:p>
+            <a:pPr>
+              <a:defRPr sz="900" kern="1200">
+                <a:solidFill>
+                  <a:schemeClr val="tx1">
+                    <a:lumMod val="65000"/>
+                    <a:lumOff val="35000"/>
+                  </a:schemeClr>
+                </a:solidFill>
+                <a:latin typeface="+mn-lt"/>
+                <a:ea typeface="+mn-ea"/>
+                <a:cs typeface="+mn-cs"/>
+              </a:defRPr>
+            </a:pPr>
+          </a:p>
+        </c:txPr>
+        <c:crossAx val="130979110"/>
+        <c:crosses val="autoZero"/>
+        <c:crossBetween val="midCat"/>
+      </c:valAx>
+      <c:valAx>
+        <c:axId val="130979110"/>
+        <c:scaling>
+          <c:orientation val="minMax"/>
+        </c:scaling>
+        <c:delete val="0"/>
+        <c:axPos val="l"/>
+        <c:majorGridlines>
+          <c:spPr>
+            <a:noFill/>
+            <a:ln w="9525" cap="flat" cmpd="sng" algn="ctr">
+              <a:solidFill>
+                <a:schemeClr val="tx1">
+                  <a:lumMod val="15000"/>
+                  <a:lumOff val="85000"/>
+                </a:schemeClr>
+              </a:solidFill>
+              <a:round/>
+            </a:ln>
+            <a:effectLst/>
+          </c:spPr>
+        </c:majorGridlines>
+        <c:numFmt formatCode="General" sourceLinked="1"/>
+        <c:majorTickMark val="none"/>
+        <c:minorTickMark val="none"/>
+        <c:tickLblPos val="nextTo"/>
+        <c:spPr>
+          <a:noFill/>
+          <a:ln w="9525" cap="flat" cmpd="sng" algn="ctr">
+            <a:solidFill>
+              <a:schemeClr val="tx1">
+                <a:lumMod val="25000"/>
+                <a:lumOff val="75000"/>
+              </a:schemeClr>
+            </a:solidFill>
+            <a:round/>
+          </a:ln>
+          <a:effectLst/>
+        </c:spPr>
+        <c:txPr>
+          <a:bodyPr rot="-60000000" spcFirstLastPara="0" vertOverflow="ellipsis" horzOverflow="overflow" vert="horz" wrap="square" anchor="ctr" anchorCtr="1"/>
+          <a:lstStyle/>
+          <a:p>
+            <a:pPr>
+              <a:defRPr sz="900" kern="1200">
+                <a:solidFill>
+                  <a:schemeClr val="tx1">
+                    <a:lumMod val="65000"/>
+                    <a:lumOff val="35000"/>
+                  </a:schemeClr>
+                </a:solidFill>
+                <a:latin typeface="+mn-lt"/>
+                <a:ea typeface="+mn-ea"/>
+                <a:cs typeface="+mn-cs"/>
+              </a:defRPr>
+            </a:pPr>
+          </a:p>
+        </c:txPr>
+        <c:crossAx val="979062565"/>
+        <c:crosses val="autoZero"/>
+        <c:crossBetween val="midCat"/>
+      </c:valAx>
+      <c:spPr>
+        <a:noFill/>
+        <a:ln>
+          <a:noFill/>
+        </a:ln>
+        <a:effectLst/>
+      </c:spPr>
+    </c:plotArea>
+    <c:legend>
+      <c:legendPos val="b"/>
+      <c:layout/>
+      <c:overlay val="0"/>
+      <c:spPr>
+        <a:noFill/>
+        <a:ln>
+          <a:noFill/>
+        </a:ln>
+        <a:effectLst/>
+      </c:spPr>
+      <c:txPr>
+        <a:bodyPr rot="0" spcFirstLastPara="0" vertOverflow="ellipsis" horzOverflow="overflow" vert="horz" wrap="square" anchor="ctr" anchorCtr="1"/>
+        <a:lstStyle/>
+        <a:p>
+          <a:pPr>
+            <a:defRPr sz="900" kern="1200">
+              <a:solidFill>
+                <a:schemeClr val="tx1">
+                  <a:lumMod val="65000"/>
+                  <a:lumOff val="35000"/>
+                </a:schemeClr>
+              </a:solidFill>
+              <a:latin typeface="+mn-lt"/>
+              <a:ea typeface="+mn-ea"/>
+              <a:cs typeface="+mn-cs"/>
+            </a:defRPr>
+          </a:pPr>
+        </a:p>
+      </c:txPr>
+    </c:legend>
+    <c:plotVisOnly val="1"/>
+    <c:dispBlanksAs val="gap"/>
+    <c:showDLblsOverMax val="0"/>
+  </c:chart>
+  <c:spPr>
+    <a:solidFill>
+      <a:schemeClr val="bg1"/>
+    </a:solidFill>
+    <a:ln w="9525" cap="flat" cmpd="sng" algn="ctr">
+      <a:solidFill>
+        <a:schemeClr val="tx1">
+          <a:lumMod val="15000"/>
+          <a:lumOff val="85000"/>
+        </a:schemeClr>
+      </a:solidFill>
+      <a:round/>
+    </a:ln>
+    <a:effectLst/>
+  </c:spPr>
+  <c:txPr>
+    <a:bodyPr rot="0" spcFirstLastPara="0" vertOverflow="ellipsis" horzOverflow="overflow" vert="horz" wrap="square" anchor="ctr" anchorCtr="1"/>
+    <a:lstStyle/>
+    <a:p>
+      <a:pPr>
+        <a:defRPr lang="zh-CN" sz="1000" kern="1200">
+          <a:solidFill>
+            <a:schemeClr val="tx1"/>
+          </a:solidFill>
+          <a:latin typeface="+mn-lt"/>
+          <a:ea typeface="+mn-ea"/>
+          <a:cs typeface="+mn-cs"/>
+        </a:defRPr>
+      </a:pPr>
+    </a:p>
+  </c:txPr>
+  <c:externalData r:id="rId1">
+    <c:autoUpdate val="0"/>
+  </c:externalData>
+</c:chartSpace>
+</file>
+
+<file path=word/charts/chart4.xml><?xml version="1.0" encoding="utf-8"?>
+<c:chartSpace xmlns:c="http://schemas.openxmlformats.org/drawingml/2006/chart" xmlns:a="http://schemas.openxmlformats.org/drawingml/2006/main" xmlns:r="http://schemas.openxmlformats.org/officeDocument/2006/relationships">
+  <c:date1904 val="0"/>
+  <c:lang val="zh-CN"/>
+  <c:roundedCorners val="0"/>
+  <mc:AlternateContent xmlns:mc="http://schemas.openxmlformats.org/markup-compatibility/2006">
+    <mc:Choice xmlns:c14="http://schemas.microsoft.com/office/drawing/2007/8/2/chart" Requires="c14">
+      <c14:style val="102"/>
+    </mc:Choice>
+    <mc:Fallback>
+      <c:style val="2"/>
+    </mc:Fallback>
+  </mc:AlternateContent>
+  <c:chart>
+    <c:title>
+      <c:tx>
+        <c:rich>
+          <a:bodyPr vertOverflow="ellipsis" anchor="ctr" anchorCtr="1"/>
+          <a:lstStyle/>
+          <a:p>
+            <a:pPr algn="ctr" defTabSz="914400">
+              <a:defRPr sz="1400" b="0" kern="1200" spc="0" baseline="0">
+                <a:solidFill>
+                  <a:schemeClr val="tx1">
+                    <a:lumMod val="65000"/>
+                    <a:lumOff val="35000"/>
+                  </a:schemeClr>
+                </a:solidFill>
+                <a:latin typeface="+mn-lt"/>
+                <a:ea typeface="+mn-ea"/>
+                <a:cs typeface="+mn-cs"/>
+              </a:defRPr>
+            </a:pPr>
+            <a:r>
+              <a:rPr lang="x-none" altLang="zh-CN" sz="1400" b="0" i="0" u="none" strike="noStrike" kern="1200" cap="none" spc="0" normalizeH="0" baseline="0">
+                <a:solidFill>
+                  <a:schemeClr val="tx1">
+                    <a:lumMod val="65000"/>
+                    <a:lumOff val="35000"/>
+                  </a:schemeClr>
+                </a:solidFill>
+                <a:effectLst/>
+                <a:latin typeface="+mn-lt"/>
+                <a:ea typeface="+mn-ea"/>
+                <a:cs typeface="+mn-cs"/>
+              </a:rPr>
+              <a:t>Precision</a:t>
+            </a:r>
+            <a:endParaRPr lang="x-none" altLang="zh-CN" sz="1400" b="0" i="0" u="none" strike="noStrike" kern="1200" cap="none" spc="0" normalizeH="0" baseline="0">
+              <a:solidFill>
+                <a:schemeClr val="tx1">
+                  <a:lumMod val="65000"/>
+                  <a:lumOff val="35000"/>
+                </a:schemeClr>
+              </a:solidFill>
+              <a:effectLst/>
+              <a:latin typeface="+mn-lt"/>
+              <a:ea typeface="+mn-ea"/>
+              <a:cs typeface="+mn-cs"/>
+            </a:endParaRPr>
+          </a:p>
+        </c:rich>
+      </c:tx>
+      <c:layout/>
+      <c:overlay val="0"/>
+      <c:spPr>
+        <a:noFill/>
+        <a:ln>
+          <a:noFill/>
+        </a:ln>
+        <a:effectLst/>
+      </c:spPr>
+    </c:title>
+    <c:autoTitleDeleted val="0"/>
+    <c:plotArea>
+      <c:layout/>
+      <c:scatterChart>
+        <c:scatterStyle val="lineMarker"/>
+        <c:varyColors val="0"/>
+        <c:ser>
+          <c:idx val="0"/>
+          <c:order val="0"/>
+          <c:tx>
+            <c:strRef>
+              <c:f>[工作簿1]Sheet1!$B$20</c:f>
+              <c:strCache>
+                <c:ptCount val="1"/>
+                <c:pt idx="0">
+                  <c:v>PCC</c:v>
+                </c:pt>
+              </c:strCache>
+            </c:strRef>
+          </c:tx>
+          <c:spPr>
+            <a:ln w="19050" cap="rnd">
+              <a:solidFill>
+                <a:schemeClr val="accent1"/>
+              </a:solidFill>
+              <a:round/>
+            </a:ln>
+            <a:effectLst/>
+          </c:spPr>
+          <c:marker>
+            <c:symbol val="circle"/>
+            <c:size val="5"/>
+            <c:spPr>
+              <a:solidFill>
+                <a:schemeClr val="accent1"/>
+              </a:solidFill>
+              <a:ln w="9525">
+                <a:solidFill>
+                  <a:schemeClr val="accent1"/>
+                </a:solidFill>
+              </a:ln>
+              <a:effectLst/>
+            </c:spPr>
+          </c:marker>
+          <c:xVal>
+            <c:numRef>
+              <c:f>[工作簿1]Sheet1!$A$21:$A$30</c:f>
+              <c:numCache>
+                <c:formatCode>General</c:formatCode>
+                <c:ptCount val="10"/>
+                <c:pt idx="0" c:formatCode="General">
+                  <c:v>5</c:v>
+                </c:pt>
+                <c:pt idx="1" c:formatCode="General">
+                  <c:v>10</c:v>
+                </c:pt>
+                <c:pt idx="2" c:formatCode="General">
+                  <c:v>15</c:v>
+                </c:pt>
+                <c:pt idx="3" c:formatCode="General">
+                  <c:v>20</c:v>
+                </c:pt>
+                <c:pt idx="4" c:formatCode="General">
+                  <c:v>25</c:v>
+                </c:pt>
+                <c:pt idx="5" c:formatCode="General">
+                  <c:v>30</c:v>
+                </c:pt>
+                <c:pt idx="6" c:formatCode="General">
+                  <c:v>35</c:v>
+                </c:pt>
+                <c:pt idx="7" c:formatCode="General">
+                  <c:v>40</c:v>
+                </c:pt>
+                <c:pt idx="8" c:formatCode="General">
+                  <c:v>45</c:v>
+                </c:pt>
+                <c:pt idx="9" c:formatCode="General">
+                  <c:v>50</c:v>
+                </c:pt>
+              </c:numCache>
+            </c:numRef>
+          </c:xVal>
+          <c:yVal>
+            <c:numRef>
+              <c:f>[工作簿1]Sheet1!$B$21:$B$30</c:f>
+              <c:numCache>
+                <c:formatCode>General</c:formatCode>
+                <c:ptCount val="10"/>
+                <c:pt idx="0" c:formatCode="General">
+                  <c:v>0.00196587537091988</c:v>
+                </c:pt>
+                <c:pt idx="1" c:formatCode="General">
+                  <c:v>0.00270771513353116</c:v>
+                </c:pt>
+                <c:pt idx="2" c:formatCode="General">
+                  <c:v>0.00307863501483679</c:v>
+                </c:pt>
+                <c:pt idx="3" c:formatCode="General">
+                  <c:v>0.00278189910979228</c:v>
+                </c:pt>
+                <c:pt idx="4" c:formatCode="General">
+                  <c:v>0.00285608308605341</c:v>
+                </c:pt>
+                <c:pt idx="5" c:formatCode="General">
+                  <c:v>0.00267062314540059</c:v>
+                </c:pt>
+                <c:pt idx="6" c:formatCode="General">
+                  <c:v>0.00259643916913946</c:v>
+                </c:pt>
+                <c:pt idx="7" c:formatCode="General">
+                  <c:v>0.00278189910979228</c:v>
+                </c:pt>
+                <c:pt idx="8" c:formatCode="General">
+                  <c:v>0.00281899109792285</c:v>
+                </c:pt>
+                <c:pt idx="9" c:formatCode="General">
+                  <c:v>0.00278189910979228</c:v>
+                </c:pt>
+              </c:numCache>
+            </c:numRef>
+          </c:yVal>
+          <c:smooth val="0"/>
+        </c:ser>
+        <c:ser>
+          <c:idx val="1"/>
+          <c:order val="1"/>
+          <c:tx>
+            <c:strRef>
+              <c:f>[工作簿1]Sheet1!$C$20</c:f>
+              <c:strCache>
+                <c:ptCount val="1"/>
+                <c:pt idx="0">
+                  <c:v>Hybird</c:v>
+                </c:pt>
+              </c:strCache>
+            </c:strRef>
+          </c:tx>
+          <c:spPr>
+            <a:ln w="19050" cap="rnd">
+              <a:solidFill>
+                <a:schemeClr val="accent2"/>
+              </a:solidFill>
+              <a:round/>
+            </a:ln>
+            <a:effectLst/>
+          </c:spPr>
+          <c:marker>
+            <c:symbol val="circle"/>
+            <c:size val="5"/>
+            <c:spPr>
+              <a:solidFill>
+                <a:schemeClr val="accent2"/>
+              </a:solidFill>
+              <a:ln w="9525">
+                <a:solidFill>
+                  <a:schemeClr val="accent2"/>
+                </a:solidFill>
+              </a:ln>
+              <a:effectLst/>
+            </c:spPr>
+          </c:marker>
+          <c:xVal>
+            <c:numRef>
+              <c:f>[工作簿1]Sheet1!$A$21:$A$30</c:f>
+              <c:numCache>
+                <c:formatCode>General</c:formatCode>
+                <c:ptCount val="10"/>
+                <c:pt idx="0" c:formatCode="General">
+                  <c:v>5</c:v>
+                </c:pt>
+                <c:pt idx="1" c:formatCode="General">
+                  <c:v>10</c:v>
+                </c:pt>
+                <c:pt idx="2" c:formatCode="General">
+                  <c:v>15</c:v>
+                </c:pt>
+                <c:pt idx="3" c:formatCode="General">
+                  <c:v>20</c:v>
+                </c:pt>
+                <c:pt idx="4" c:formatCode="General">
+                  <c:v>25</c:v>
+                </c:pt>
+                <c:pt idx="5" c:formatCode="General">
+                  <c:v>30</c:v>
+                </c:pt>
+                <c:pt idx="6" c:formatCode="General">
+                  <c:v>35</c:v>
+                </c:pt>
+                <c:pt idx="7" c:formatCode="General">
+                  <c:v>40</c:v>
+                </c:pt>
+                <c:pt idx="8" c:formatCode="General">
+                  <c:v>45</c:v>
+                </c:pt>
+                <c:pt idx="9" c:formatCode="General">
+                  <c:v>50</c:v>
+                </c:pt>
+              </c:numCache>
+            </c:numRef>
+          </c:xVal>
+          <c:yVal>
+            <c:numRef>
+              <c:f>[工作簿1]Sheet1!$C$21:$C$30</c:f>
+              <c:numCache>
+                <c:formatCode>General</c:formatCode>
+                <c:ptCount val="10"/>
+                <c:pt idx="0" c:formatCode="General">
+                  <c:v>0.00293026706231454</c:v>
+                </c:pt>
+                <c:pt idx="1" c:formatCode="General">
+                  <c:v>0.00311572700296736</c:v>
+                </c:pt>
+                <c:pt idx="2" c:formatCode="General">
+                  <c:v>0.00318991097922848</c:v>
+                </c:pt>
+                <c:pt idx="3" c:formatCode="General">
+                  <c:v>0.00281899109792285</c:v>
+                </c:pt>
+                <c:pt idx="4" c:formatCode="General">
+                  <c:v>0.0029673590504451</c:v>
+                </c:pt>
+                <c:pt idx="5" c:formatCode="General">
+                  <c:v>0.00270771513353115</c:v>
+                </c:pt>
+                <c:pt idx="6" c:formatCode="General">
+                  <c:v>0.00293026706231454</c:v>
+                </c:pt>
+                <c:pt idx="7" c:formatCode="General">
+                  <c:v>0.00289317507418397</c:v>
+                </c:pt>
+                <c:pt idx="8" c:formatCode="General">
+                  <c:v>0.00293026706231454</c:v>
+                </c:pt>
+                <c:pt idx="9" c:formatCode="General">
+                  <c:v>0.00293026706231454</c:v>
+                </c:pt>
+              </c:numCache>
+            </c:numRef>
+          </c:yVal>
+          <c:smooth val="0"/>
+        </c:ser>
+        <c:dLbls>
+          <c:dLblPos val="r"/>
+          <c:showLegendKey val="0"/>
+          <c:showVal val="0"/>
+          <c:showCatName val="0"/>
+          <c:showSerName val="0"/>
+          <c:showPercent val="0"/>
+          <c:showBubbleSize val="0"/>
+        </c:dLbls>
+        <c:axId val="862339964"/>
+        <c:axId val="579421124"/>
+      </c:scatterChart>
+      <c:valAx>
+        <c:axId val="862339964"/>
+        <c:scaling>
+          <c:orientation val="minMax"/>
+        </c:scaling>
+        <c:delete val="0"/>
+        <c:axPos val="b"/>
+        <c:majorGridlines>
+          <c:spPr>
+            <a:noFill/>
+            <a:ln w="9525" cap="flat" cmpd="sng" algn="ctr">
+              <a:solidFill>
+                <a:schemeClr val="tx1">
+                  <a:lumMod val="15000"/>
+                  <a:lumOff val="85000"/>
+                </a:schemeClr>
+              </a:solidFill>
+              <a:round/>
+            </a:ln>
+            <a:effectLst/>
+          </c:spPr>
+        </c:majorGridlines>
+        <c:numFmt formatCode="General" sourceLinked="1"/>
+        <c:majorTickMark val="none"/>
+        <c:minorTickMark val="none"/>
+        <c:tickLblPos val="nextTo"/>
+        <c:spPr>
+          <a:noFill/>
+          <a:ln w="9525" cap="flat" cmpd="sng" algn="ctr">
+            <a:solidFill>
+              <a:schemeClr val="tx1">
+                <a:lumMod val="25000"/>
+                <a:lumOff val="75000"/>
+              </a:schemeClr>
+            </a:solidFill>
+            <a:round/>
+          </a:ln>
+          <a:effectLst/>
+        </c:spPr>
+        <c:txPr>
+          <a:bodyPr rot="-60000000" spcFirstLastPara="0" vertOverflow="ellipsis" horzOverflow="overflow" vert="horz" wrap="square" anchor="ctr" anchorCtr="1"/>
+          <a:lstStyle/>
+          <a:p>
+            <a:pPr>
+              <a:defRPr sz="900" kern="1200">
+                <a:solidFill>
+                  <a:schemeClr val="tx1">
+                    <a:lumMod val="65000"/>
+                    <a:lumOff val="35000"/>
+                  </a:schemeClr>
+                </a:solidFill>
+                <a:latin typeface="+mn-lt"/>
+                <a:ea typeface="+mn-ea"/>
+                <a:cs typeface="+mn-cs"/>
+              </a:defRPr>
+            </a:pPr>
+          </a:p>
+        </c:txPr>
+        <c:crossAx val="579421124"/>
+        <c:crosses val="autoZero"/>
+        <c:crossBetween val="midCat"/>
+      </c:valAx>
+      <c:valAx>
+        <c:axId val="579421124"/>
+        <c:scaling>
+          <c:orientation val="minMax"/>
+        </c:scaling>
+        <c:delete val="0"/>
+        <c:axPos val="l"/>
+        <c:majorGridlines>
+          <c:spPr>
+            <a:noFill/>
+            <a:ln w="9525" cap="flat" cmpd="sng" algn="ctr">
+              <a:solidFill>
+                <a:schemeClr val="tx1">
+                  <a:lumMod val="15000"/>
+                  <a:lumOff val="85000"/>
+                </a:schemeClr>
+              </a:solidFill>
+              <a:round/>
+            </a:ln>
+            <a:effectLst/>
+          </c:spPr>
+        </c:majorGridlines>
+        <c:numFmt formatCode="General" sourceLinked="1"/>
+        <c:majorTickMark val="none"/>
+        <c:minorTickMark val="none"/>
+        <c:tickLblPos val="nextTo"/>
+        <c:spPr>
+          <a:noFill/>
+          <a:ln w="9525" cap="flat" cmpd="sng" algn="ctr">
+            <a:solidFill>
+              <a:schemeClr val="tx1">
+                <a:lumMod val="25000"/>
+                <a:lumOff val="75000"/>
+              </a:schemeClr>
+            </a:solidFill>
+            <a:round/>
+          </a:ln>
+          <a:effectLst/>
+        </c:spPr>
+        <c:txPr>
+          <a:bodyPr rot="-60000000" spcFirstLastPara="0" vertOverflow="ellipsis" horzOverflow="overflow" vert="horz" wrap="square" anchor="ctr" anchorCtr="1"/>
+          <a:lstStyle/>
+          <a:p>
+            <a:pPr>
+              <a:defRPr sz="900" kern="1200">
+                <a:solidFill>
+                  <a:schemeClr val="tx1">
+                    <a:lumMod val="65000"/>
+                    <a:lumOff val="35000"/>
+                  </a:schemeClr>
+                </a:solidFill>
+                <a:latin typeface="+mn-lt"/>
+                <a:ea typeface="+mn-ea"/>
+                <a:cs typeface="+mn-cs"/>
+              </a:defRPr>
+            </a:pPr>
+          </a:p>
+        </c:txPr>
+        <c:crossAx val="862339964"/>
+        <c:crosses val="autoZero"/>
+        <c:crossBetween val="midCat"/>
+      </c:valAx>
+      <c:spPr>
+        <a:noFill/>
+        <a:ln>
+          <a:noFill/>
+        </a:ln>
+        <a:effectLst/>
+      </c:spPr>
+    </c:plotArea>
+    <c:legend>
+      <c:legendPos val="b"/>
+      <c:layout/>
+      <c:overlay val="0"/>
+      <c:spPr>
+        <a:noFill/>
+        <a:ln>
+          <a:noFill/>
+        </a:ln>
+        <a:effectLst/>
+      </c:spPr>
+      <c:txPr>
+        <a:bodyPr rot="0" spcFirstLastPara="0" vertOverflow="ellipsis" horzOverflow="overflow" vert="horz" wrap="square" anchor="ctr" anchorCtr="1"/>
+        <a:lstStyle/>
+        <a:p>
+          <a:pPr>
+            <a:defRPr sz="900" kern="1200">
+              <a:solidFill>
+                <a:schemeClr val="tx1">
+                  <a:lumMod val="65000"/>
+                  <a:lumOff val="35000"/>
+                </a:schemeClr>
+              </a:solidFill>
+              <a:latin typeface="+mn-lt"/>
+              <a:ea typeface="+mn-ea"/>
+              <a:cs typeface="+mn-cs"/>
+            </a:defRPr>
+          </a:pPr>
+        </a:p>
+      </c:txPr>
+    </c:legend>
+    <c:plotVisOnly val="1"/>
+    <c:dispBlanksAs val="gap"/>
+    <c:showDLblsOverMax val="0"/>
+  </c:chart>
+  <c:spPr>
+    <a:solidFill>
+      <a:schemeClr val="bg1"/>
+    </a:solidFill>
+    <a:ln w="9525" cap="flat" cmpd="sng" algn="ctr">
+      <a:solidFill>
+        <a:schemeClr val="tx1">
+          <a:lumMod val="15000"/>
+          <a:lumOff val="85000"/>
+        </a:schemeClr>
+      </a:solidFill>
+      <a:round/>
+    </a:ln>
+    <a:effectLst/>
+  </c:spPr>
+  <c:txPr>
+    <a:bodyPr rot="0" spcFirstLastPara="0" vertOverflow="ellipsis" horzOverflow="overflow" vert="horz" wrap="square" anchor="ctr" anchorCtr="1"/>
+    <a:lstStyle/>
+    <a:p>
+      <a:pPr>
+        <a:defRPr lang="zh-CN" sz="1000" kern="1200">
+          <a:solidFill>
+            <a:schemeClr val="tx1"/>
+          </a:solidFill>
+          <a:latin typeface="+mn-lt"/>
+          <a:ea typeface="+mn-ea"/>
+          <a:cs typeface="+mn-cs"/>
+        </a:defRPr>
+      </a:pPr>
+    </a:p>
+  </c:txPr>
+  <c:externalData r:id="rId1">
+    <c:autoUpdate val="0"/>
+  </c:externalData>
+</c:chartSpace>
+</file>
+
+<file path=word/charts/chart5.xml><?xml version="1.0" encoding="utf-8"?>
+<c:chartSpace xmlns:c="http://schemas.openxmlformats.org/drawingml/2006/chart" xmlns:a="http://schemas.openxmlformats.org/drawingml/2006/main" xmlns:r="http://schemas.openxmlformats.org/officeDocument/2006/relationships">
+  <c:date1904 val="0"/>
+  <c:lang val="zh-CN"/>
+  <c:roundedCorners val="0"/>
+  <mc:AlternateContent xmlns:mc="http://schemas.openxmlformats.org/markup-compatibility/2006">
+    <mc:Choice xmlns:c14="http://schemas.microsoft.com/office/drawing/2007/8/2/chart" Requires="c14">
+      <c14:style val="102"/>
+    </mc:Choice>
+    <mc:Fallback>
+      <c:style val="2"/>
+    </mc:Fallback>
+  </mc:AlternateContent>
+  <c:chart>
+    <c:title>
+      <c:tx>
+        <c:rich>
+          <a:bodyPr vertOverflow="ellipsis" anchor="ctr" anchorCtr="1"/>
+          <a:lstStyle/>
+          <a:p>
+            <a:pPr algn="ctr" defTabSz="914400">
+              <a:defRPr sz="1400" b="0" kern="1200" spc="0" baseline="0">
+                <a:solidFill>
+                  <a:schemeClr val="tx1">
+                    <a:lumMod val="65000"/>
+                    <a:lumOff val="35000"/>
+                  </a:schemeClr>
+                </a:solidFill>
+                <a:latin typeface="+mn-lt"/>
+                <a:ea typeface="+mn-ea"/>
+                <a:cs typeface="+mn-cs"/>
+              </a:defRPr>
+            </a:pPr>
+            <a:r>
+              <a:rPr lang="x-none" altLang="zh-CN" sz="1400" b="0" i="0" u="none" strike="noStrike" kern="1200" cap="none" spc="0" normalizeH="0" baseline="0">
+                <a:solidFill>
+                  <a:schemeClr val="tx1">
+                    <a:lumMod val="65000"/>
+                    <a:lumOff val="35000"/>
+                  </a:schemeClr>
+                </a:solidFill>
+                <a:effectLst/>
+                <a:latin typeface="+mn-lt"/>
+                <a:ea typeface="+mn-ea"/>
+                <a:cs typeface="+mn-cs"/>
+              </a:rPr>
+              <a:t>Recall</a:t>
+            </a:r>
+            <a:endParaRPr lang="x-none" altLang="zh-CN" sz="1400" b="0" i="0" u="none" strike="noStrike" kern="1200" cap="none" spc="0" normalizeH="0" baseline="0">
+              <a:solidFill>
+                <a:schemeClr val="tx1">
+                  <a:lumMod val="65000"/>
+                  <a:lumOff val="35000"/>
+                </a:schemeClr>
+              </a:solidFill>
+              <a:effectLst/>
+              <a:latin typeface="+mn-lt"/>
+              <a:ea typeface="+mn-ea"/>
+              <a:cs typeface="+mn-cs"/>
+            </a:endParaRPr>
+          </a:p>
+        </c:rich>
+      </c:tx>
+      <c:layout/>
+      <c:overlay val="0"/>
+      <c:spPr>
+        <a:noFill/>
+        <a:ln>
+          <a:noFill/>
+        </a:ln>
+        <a:effectLst/>
+      </c:spPr>
+    </c:title>
+    <c:autoTitleDeleted val="0"/>
+    <c:plotArea>
+      <c:layout/>
+      <c:scatterChart>
+        <c:scatterStyle val="lineMarker"/>
+        <c:varyColors val="0"/>
+        <c:ser>
+          <c:idx val="0"/>
+          <c:order val="0"/>
+          <c:tx>
+            <c:strRef>
+              <c:f>[工作簿1]Sheet1!$B$41</c:f>
+              <c:strCache>
+                <c:ptCount val="1"/>
+                <c:pt idx="0">
+                  <c:v>PCC</c:v>
+                </c:pt>
+              </c:strCache>
+            </c:strRef>
+          </c:tx>
+          <c:spPr>
+            <a:ln w="19050" cap="rnd">
+              <a:solidFill>
+                <a:schemeClr val="accent1"/>
+              </a:solidFill>
+              <a:round/>
+            </a:ln>
+            <a:effectLst/>
+          </c:spPr>
+          <c:marker>
+            <c:symbol val="circle"/>
+            <c:size val="5"/>
+            <c:spPr>
+              <a:solidFill>
+                <a:schemeClr val="accent1"/>
+              </a:solidFill>
+              <a:ln w="9525">
+                <a:solidFill>
+                  <a:schemeClr val="accent1"/>
+                </a:solidFill>
+              </a:ln>
+              <a:effectLst/>
+            </c:spPr>
+          </c:marker>
+          <c:xVal>
+            <c:numRef>
+              <c:f>[工作簿1]Sheet1!$A$42:$A$51</c:f>
+              <c:numCache>
+                <c:formatCode>General</c:formatCode>
+                <c:ptCount val="10"/>
+                <c:pt idx="0" c:formatCode="General">
+                  <c:v>5</c:v>
+                </c:pt>
+                <c:pt idx="1" c:formatCode="General">
+                  <c:v>10</c:v>
+                </c:pt>
+                <c:pt idx="2" c:formatCode="General">
+                  <c:v>15</c:v>
+                </c:pt>
+                <c:pt idx="3" c:formatCode="General">
+                  <c:v>20</c:v>
+                </c:pt>
+                <c:pt idx="4" c:formatCode="General">
+                  <c:v>25</c:v>
+                </c:pt>
+                <c:pt idx="5" c:formatCode="General">
+                  <c:v>30</c:v>
+                </c:pt>
+                <c:pt idx="6" c:formatCode="General">
+                  <c:v>35</c:v>
+                </c:pt>
+                <c:pt idx="7" c:formatCode="General">
+                  <c:v>40</c:v>
+                </c:pt>
+                <c:pt idx="8" c:formatCode="General">
+                  <c:v>45</c:v>
+                </c:pt>
+                <c:pt idx="9" c:formatCode="General">
+                  <c:v>50</c:v>
+                </c:pt>
+              </c:numCache>
+            </c:numRef>
+          </c:xVal>
+          <c:yVal>
+            <c:numRef>
+              <c:f>[工作簿1]Sheet1!$B$42:$B$51</c:f>
+              <c:numCache>
+                <c:formatCode>General</c:formatCode>
+                <c:ptCount val="10"/>
+                <c:pt idx="0" c:formatCode="General">
+                  <c:v>0.00422558607132383</c:v>
+                </c:pt>
+                <c:pt idx="1" c:formatCode="General">
+                  <c:v>0.00504427350803348</c:v>
+                </c:pt>
+                <c:pt idx="2" c:formatCode="General">
+                  <c:v>0.00618471480996466</c:v>
+                </c:pt>
+                <c:pt idx="3" c:formatCode="General">
+                  <c:v>0.00565560971228315</c:v>
+                </c:pt>
+                <c:pt idx="4" c:formatCode="General">
+                  <c:v>0.00648221967031211</c:v>
+                </c:pt>
+                <c:pt idx="5" c:formatCode="General">
+                  <c:v>0.00560279463800263</c:v>
+                </c:pt>
+                <c:pt idx="6" c:formatCode="General">
+                  <c:v>0.00536014290106652</c:v>
+                </c:pt>
+                <c:pt idx="7" c:formatCode="General">
+                  <c:v>0.00574077844436708</c:v>
+                </c:pt>
+                <c:pt idx="8" c:formatCode="General">
+                  <c:v>0.00603577136429545</c:v>
+                </c:pt>
+                <c:pt idx="9" c:formatCode="General">
+                  <c:v>0.00571804374271899</c:v>
+                </c:pt>
+              </c:numCache>
+            </c:numRef>
+          </c:yVal>
+          <c:smooth val="0"/>
+        </c:ser>
+        <c:ser>
+          <c:idx val="1"/>
+          <c:order val="1"/>
+          <c:tx>
+            <c:strRef>
+              <c:f>[工作簿1]Sheet1!$C$41</c:f>
+              <c:strCache>
+                <c:ptCount val="1"/>
+                <c:pt idx="0">
+                  <c:v>Hybird</c:v>
+                </c:pt>
+              </c:strCache>
+            </c:strRef>
+          </c:tx>
+          <c:spPr>
+            <a:ln w="19050" cap="rnd">
+              <a:solidFill>
+                <a:schemeClr val="accent2"/>
+              </a:solidFill>
+              <a:round/>
+            </a:ln>
+            <a:effectLst/>
+          </c:spPr>
+          <c:marker>
+            <c:symbol val="circle"/>
+            <c:size val="5"/>
+            <c:spPr>
+              <a:solidFill>
+                <a:schemeClr val="accent2"/>
+              </a:solidFill>
+              <a:ln w="9525">
+                <a:solidFill>
+                  <a:schemeClr val="accent2"/>
+                </a:solidFill>
+              </a:ln>
+              <a:effectLst/>
+            </c:spPr>
+          </c:marker>
+          <c:xVal>
+            <c:numRef>
+              <c:f>[工作簿1]Sheet1!$A$42:$A$51</c:f>
+              <c:numCache>
+                <c:formatCode>General</c:formatCode>
+                <c:ptCount val="10"/>
+                <c:pt idx="0" c:formatCode="General">
+                  <c:v>5</c:v>
+                </c:pt>
+                <c:pt idx="1" c:formatCode="General">
+                  <c:v>10</c:v>
+                </c:pt>
+                <c:pt idx="2" c:formatCode="General">
+                  <c:v>15</c:v>
+                </c:pt>
+                <c:pt idx="3" c:formatCode="General">
+                  <c:v>20</c:v>
+                </c:pt>
+                <c:pt idx="4" c:formatCode="General">
+                  <c:v>25</c:v>
+                </c:pt>
+                <c:pt idx="5" c:formatCode="General">
+                  <c:v>30</c:v>
+                </c:pt>
+                <c:pt idx="6" c:formatCode="General">
+                  <c:v>35</c:v>
+                </c:pt>
+                <c:pt idx="7" c:formatCode="General">
+                  <c:v>40</c:v>
+                </c:pt>
+                <c:pt idx="8" c:formatCode="General">
+                  <c:v>45</c:v>
+                </c:pt>
+                <c:pt idx="9" c:formatCode="General">
+                  <c:v>50</c:v>
+                </c:pt>
+              </c:numCache>
+            </c:numRef>
+          </c:xVal>
+          <c:yVal>
+            <c:numRef>
+              <c:f>[工作簿1]Sheet1!$C$42:$C$51</c:f>
+              <c:numCache>
+                <c:formatCode>General</c:formatCode>
+                <c:ptCount val="10"/>
+                <c:pt idx="0" c:formatCode="General">
+                  <c:v>0.00622454683875905</c:v>
+                </c:pt>
+                <c:pt idx="1" c:formatCode="General">
+                  <c:v>0.00714293143304449</c:v>
+                </c:pt>
+                <c:pt idx="2" c:formatCode="General">
+                  <c:v>0.00702532388356837</c:v>
+                </c:pt>
+                <c:pt idx="3" c:formatCode="General">
+                  <c:v>0.00628896184195631</c:v>
+                </c:pt>
+                <c:pt idx="4" c:formatCode="General">
+                  <c:v>0.00669550951268207</c:v>
+                </c:pt>
+                <c:pt idx="5" c:formatCode="General">
+                  <c:v>0.00604770922334222</c:v>
+                </c:pt>
+                <c:pt idx="6" c:formatCode="General">
+                  <c:v>0.00617936673303254</c:v>
+                </c:pt>
+                <c:pt idx="7" c:formatCode="General">
+                  <c:v>0.00627855167272193</c:v>
+                </c:pt>
+                <c:pt idx="8" c:formatCode="General">
+                  <c:v>0.00655674158370116</c:v>
+                </c:pt>
+                <c:pt idx="9" c:formatCode="General">
+                  <c:v>0.00666254552743494</c:v>
+                </c:pt>
+              </c:numCache>
+            </c:numRef>
+          </c:yVal>
+          <c:smooth val="0"/>
+        </c:ser>
+        <c:dLbls>
+          <c:dLblPos val="r"/>
+          <c:showLegendKey val="0"/>
+          <c:showVal val="0"/>
+          <c:showCatName val="0"/>
+          <c:showSerName val="0"/>
+          <c:showPercent val="0"/>
+          <c:showBubbleSize val="0"/>
+        </c:dLbls>
+        <c:axId val="122886376"/>
+        <c:axId val="657186281"/>
+      </c:scatterChart>
+      <c:valAx>
+        <c:axId val="122886376"/>
+        <c:scaling>
+          <c:orientation val="minMax"/>
+        </c:scaling>
+        <c:delete val="0"/>
+        <c:axPos val="b"/>
+        <c:majorGridlines>
+          <c:spPr>
+            <a:noFill/>
+            <a:ln w="9525" cap="flat" cmpd="sng" algn="ctr">
+              <a:solidFill>
+                <a:schemeClr val="tx1">
+                  <a:lumMod val="15000"/>
+                  <a:lumOff val="85000"/>
+                </a:schemeClr>
+              </a:solidFill>
+              <a:round/>
+            </a:ln>
+            <a:effectLst/>
+          </c:spPr>
+        </c:majorGridlines>
+        <c:numFmt formatCode="General" sourceLinked="1"/>
+        <c:majorTickMark val="none"/>
+        <c:minorTickMark val="none"/>
+        <c:tickLblPos val="nextTo"/>
+        <c:spPr>
+          <a:noFill/>
+          <a:ln w="9525" cap="flat" cmpd="sng" algn="ctr">
+            <a:solidFill>
+              <a:schemeClr val="tx1">
+                <a:lumMod val="25000"/>
+                <a:lumOff val="75000"/>
+              </a:schemeClr>
+            </a:solidFill>
+            <a:round/>
+          </a:ln>
+          <a:effectLst/>
+        </c:spPr>
+        <c:txPr>
+          <a:bodyPr rot="-60000000" spcFirstLastPara="0" vertOverflow="ellipsis" horzOverflow="overflow" vert="horz" wrap="square" anchor="ctr" anchorCtr="1"/>
+          <a:lstStyle/>
+          <a:p>
+            <a:pPr>
+              <a:defRPr sz="900" kern="1200">
+                <a:solidFill>
+                  <a:schemeClr val="tx1">
+                    <a:lumMod val="65000"/>
+                    <a:lumOff val="35000"/>
+                  </a:schemeClr>
+                </a:solidFill>
+                <a:latin typeface="+mn-lt"/>
+                <a:ea typeface="+mn-ea"/>
+                <a:cs typeface="+mn-cs"/>
+              </a:defRPr>
+            </a:pPr>
+          </a:p>
+        </c:txPr>
+        <c:crossAx val="657186281"/>
+        <c:crosses val="autoZero"/>
+        <c:crossBetween val="midCat"/>
+      </c:valAx>
+      <c:valAx>
+        <c:axId val="657186281"/>
+        <c:scaling>
+          <c:orientation val="minMax"/>
+        </c:scaling>
+        <c:delete val="0"/>
+        <c:axPos val="l"/>
+        <c:majorGridlines>
+          <c:spPr>
+            <a:noFill/>
+            <a:ln w="9525" cap="flat" cmpd="sng" algn="ctr">
+              <a:solidFill>
+                <a:schemeClr val="tx1">
+                  <a:lumMod val="15000"/>
+                  <a:lumOff val="85000"/>
+                </a:schemeClr>
+              </a:solidFill>
+              <a:round/>
+            </a:ln>
+            <a:effectLst/>
+          </c:spPr>
+        </c:majorGridlines>
+        <c:numFmt formatCode="General" sourceLinked="1"/>
+        <c:majorTickMark val="none"/>
+        <c:minorTickMark val="none"/>
+        <c:tickLblPos val="nextTo"/>
+        <c:spPr>
+          <a:noFill/>
+          <a:ln w="9525" cap="flat" cmpd="sng" algn="ctr">
+            <a:solidFill>
+              <a:schemeClr val="tx1">
+                <a:lumMod val="25000"/>
+                <a:lumOff val="75000"/>
+              </a:schemeClr>
+            </a:solidFill>
+            <a:round/>
+          </a:ln>
+          <a:effectLst/>
+        </c:spPr>
+        <c:txPr>
+          <a:bodyPr rot="-60000000" spcFirstLastPara="0" vertOverflow="ellipsis" horzOverflow="overflow" vert="horz" wrap="square" anchor="ctr" anchorCtr="1"/>
+          <a:lstStyle/>
+          <a:p>
+            <a:pPr>
+              <a:defRPr sz="900" kern="1200">
+                <a:solidFill>
+                  <a:schemeClr val="tx1">
+                    <a:lumMod val="65000"/>
+                    <a:lumOff val="35000"/>
+                  </a:schemeClr>
+                </a:solidFill>
+                <a:latin typeface="+mn-lt"/>
+                <a:ea typeface="+mn-ea"/>
+                <a:cs typeface="+mn-cs"/>
+              </a:defRPr>
+            </a:pPr>
+          </a:p>
+        </c:txPr>
+        <c:crossAx val="122886376"/>
+        <c:crosses val="autoZero"/>
+        <c:crossBetween val="midCat"/>
+      </c:valAx>
+      <c:spPr>
+        <a:noFill/>
+        <a:ln>
+          <a:noFill/>
+        </a:ln>
+        <a:effectLst/>
+      </c:spPr>
+    </c:plotArea>
+    <c:legend>
+      <c:legendPos val="b"/>
+      <c:layout/>
+      <c:overlay val="0"/>
+      <c:spPr>
+        <a:noFill/>
+        <a:ln>
+          <a:noFill/>
+        </a:ln>
+        <a:effectLst/>
+      </c:spPr>
+      <c:txPr>
+        <a:bodyPr rot="0" spcFirstLastPara="0" vertOverflow="ellipsis" horzOverflow="overflow" vert="horz" wrap="square" anchor="ctr" anchorCtr="1"/>
+        <a:lstStyle/>
+        <a:p>
+          <a:pPr>
+            <a:defRPr sz="900" kern="1200">
+              <a:solidFill>
+                <a:schemeClr val="tx1">
+                  <a:lumMod val="65000"/>
+                  <a:lumOff val="35000"/>
+                </a:schemeClr>
+              </a:solidFill>
+              <a:latin typeface="+mn-lt"/>
+              <a:ea typeface="+mn-ea"/>
+              <a:cs typeface="+mn-cs"/>
+            </a:defRPr>
+          </a:pPr>
+        </a:p>
+      </c:txPr>
+    </c:legend>
+    <c:plotVisOnly val="1"/>
+    <c:dispBlanksAs val="gap"/>
+    <c:showDLblsOverMax val="0"/>
+  </c:chart>
+  <c:spPr>
+    <a:solidFill>
+      <a:schemeClr val="bg1"/>
+    </a:solidFill>
+    <a:ln w="9525" cap="flat" cmpd="sng" algn="ctr">
+      <a:solidFill>
+        <a:schemeClr val="tx1">
+          <a:lumMod val="15000"/>
+          <a:lumOff val="85000"/>
+        </a:schemeClr>
+      </a:solidFill>
+      <a:round/>
+    </a:ln>
+    <a:effectLst/>
+  </c:spPr>
+  <c:txPr>
+    <a:bodyPr rot="0" spcFirstLastPara="0" vertOverflow="ellipsis" horzOverflow="overflow" vert="horz" wrap="square" anchor="ctr" anchorCtr="1"/>
+    <a:lstStyle/>
+    <a:p>
+      <a:pPr>
+        <a:defRPr lang="zh-CN" sz="1000" kern="1200">
+          <a:solidFill>
+            <a:schemeClr val="tx1"/>
+          </a:solidFill>
+          <a:latin typeface="+mn-lt"/>
+          <a:ea typeface="+mn-ea"/>
+          <a:cs typeface="+mn-cs"/>
+        </a:defRPr>
+      </a:pPr>
+    </a:p>
+  </c:txPr>
+  <c:externalData r:id="rId1">
+    <c:autoUpdate val="0"/>
+  </c:externalData>
+</c:chartSpace>
+</file>
+
 <file path=word/charts/colors1.xml><?xml version="1.0" encoding="utf-8"?>
 <cs:colorStyle xmlns:cs="http://schemas.microsoft.com/office/drawing/2012/chartStyle" xmlns:a="http://schemas.openxmlformats.org/drawingml/2006/main" meth="cycle" id="10">
   <a:schemeClr val="accent1"/>
@@ -40273,7 +42021,643 @@
 </cs:colorStyle>
 </file>
 
+<file path=word/charts/colors3.xml><?xml version="1.0" encoding="utf-8"?>
+<cs:colorStyle xmlns:cs="http://schemas.microsoft.com/office/drawing/2012/chartStyle" xmlns:a="http://schemas.openxmlformats.org/drawingml/2006/main" meth="cycle" id="10">
+  <a:schemeClr val="accent1"/>
+  <a:schemeClr val="accent2"/>
+  <a:schemeClr val="accent3"/>
+  <a:schemeClr val="accent4"/>
+  <a:schemeClr val="accent5"/>
+  <a:schemeClr val="accent6"/>
+  <cs:variation/>
+  <cs:variation>
+    <a:lumMod val="60000"/>
+  </cs:variation>
+  <cs:variation>
+    <a:lumMod val="80000"/>
+    <a:lumOff val="20000"/>
+  </cs:variation>
+  <cs:variation>
+    <a:lumMod val="80000"/>
+  </cs:variation>
+  <cs:variation>
+    <a:lumMod val="60000"/>
+    <a:lumOff val="40000"/>
+  </cs:variation>
+  <cs:variation>
+    <a:lumMod val="50000"/>
+  </cs:variation>
+  <cs:variation>
+    <a:lumMod val="70000"/>
+    <a:lumOff val="30000"/>
+  </cs:variation>
+  <cs:variation>
+    <a:lumMod val="70000"/>
+  </cs:variation>
+  <cs:variation>
+    <a:lumMod val="50000"/>
+    <a:lumOff val="50000"/>
+  </cs:variation>
+</cs:colorStyle>
+</file>
+
+<file path=word/charts/colors4.xml><?xml version="1.0" encoding="utf-8"?>
+<cs:colorStyle xmlns:cs="http://schemas.microsoft.com/office/drawing/2012/chartStyle" xmlns:a="http://schemas.openxmlformats.org/drawingml/2006/main" meth="cycle" id="10">
+  <a:schemeClr val="accent1"/>
+  <a:schemeClr val="accent2"/>
+  <a:schemeClr val="accent3"/>
+  <a:schemeClr val="accent4"/>
+  <a:schemeClr val="accent5"/>
+  <a:schemeClr val="accent6"/>
+  <cs:variation/>
+  <cs:variation>
+    <a:lumMod val="60000"/>
+  </cs:variation>
+  <cs:variation>
+    <a:lumMod val="80000"/>
+    <a:lumOff val="20000"/>
+  </cs:variation>
+  <cs:variation>
+    <a:lumMod val="80000"/>
+  </cs:variation>
+  <cs:variation>
+    <a:lumMod val="60000"/>
+    <a:lumOff val="40000"/>
+  </cs:variation>
+  <cs:variation>
+    <a:lumMod val="50000"/>
+  </cs:variation>
+  <cs:variation>
+    <a:lumMod val="70000"/>
+    <a:lumOff val="30000"/>
+  </cs:variation>
+  <cs:variation>
+    <a:lumMod val="70000"/>
+  </cs:variation>
+  <cs:variation>
+    <a:lumMod val="50000"/>
+    <a:lumOff val="50000"/>
+  </cs:variation>
+</cs:colorStyle>
+</file>
+
+<file path=word/charts/colors5.xml><?xml version="1.0" encoding="utf-8"?>
+<cs:colorStyle xmlns:cs="http://schemas.microsoft.com/office/drawing/2012/chartStyle" xmlns:a="http://schemas.openxmlformats.org/drawingml/2006/main" meth="cycle" id="10">
+  <a:schemeClr val="accent1"/>
+  <a:schemeClr val="accent2"/>
+  <a:schemeClr val="accent3"/>
+  <a:schemeClr val="accent4"/>
+  <a:schemeClr val="accent5"/>
+  <a:schemeClr val="accent6"/>
+  <cs:variation/>
+  <cs:variation>
+    <a:lumMod val="60000"/>
+  </cs:variation>
+  <cs:variation>
+    <a:lumMod val="80000"/>
+    <a:lumOff val="20000"/>
+  </cs:variation>
+  <cs:variation>
+    <a:lumMod val="80000"/>
+  </cs:variation>
+  <cs:variation>
+    <a:lumMod val="60000"/>
+    <a:lumOff val="40000"/>
+  </cs:variation>
+  <cs:variation>
+    <a:lumMod val="50000"/>
+  </cs:variation>
+  <cs:variation>
+    <a:lumMod val="70000"/>
+    <a:lumOff val="30000"/>
+  </cs:variation>
+  <cs:variation>
+    <a:lumMod val="70000"/>
+  </cs:variation>
+  <cs:variation>
+    <a:lumMod val="50000"/>
+    <a:lumOff val="50000"/>
+  </cs:variation>
+</cs:colorStyle>
+</file>
+
 <file path=word/charts/style1.xml><?xml version="1.0" encoding="utf-8"?>
+<cs:chartStyle xmlns:cs="http://schemas.microsoft.com/office/drawing/2012/chartStyle" xmlns:a="http://schemas.openxmlformats.org/drawingml/2006/main" id="240">
+  <cs:axisTitle>
+    <cs:lnRef idx="0"/>
+    <cs:fillRef idx="0"/>
+    <cs:effectRef idx="0"/>
+    <cs:fontRef idx="minor">
+      <a:schemeClr val="tx1">
+        <a:lumMod val="65000"/>
+        <a:lumOff val="35000"/>
+      </a:schemeClr>
+    </cs:fontRef>
+    <cs:defRPr sz="1000" kern="1200"/>
+  </cs:axisTitle>
+  <cs:categoryAxis>
+    <cs:lnRef idx="0"/>
+    <cs:fillRef idx="0"/>
+    <cs:effectRef idx="0"/>
+    <cs:fontRef idx="minor">
+      <a:schemeClr val="tx1">
+        <a:lumMod val="65000"/>
+        <a:lumOff val="35000"/>
+      </a:schemeClr>
+    </cs:fontRef>
+    <cs:spPr>
+      <a:ln w="9525" cap="flat" cmpd="sng" algn="ctr">
+        <a:solidFill>
+          <a:schemeClr val="tx1">
+            <a:lumMod val="25000"/>
+            <a:lumOff val="75000"/>
+          </a:schemeClr>
+        </a:solidFill>
+        <a:round/>
+      </a:ln>
+    </cs:spPr>
+    <cs:defRPr sz="900" kern="1200"/>
+  </cs:categoryAxis>
+  <cs:chartArea mods="allowNoFillOverride allowNoLineOverride">
+    <cs:lnRef idx="0"/>
+    <cs:fillRef idx="0"/>
+    <cs:effectRef idx="0"/>
+    <cs:fontRef idx="minor">
+      <a:schemeClr val="tx1"/>
+    </cs:fontRef>
+    <cs:spPr>
+      <a:solidFill>
+        <a:schemeClr val="bg1"/>
+      </a:solidFill>
+      <a:ln w="9525" cap="flat" cmpd="sng" algn="ctr">
+        <a:solidFill>
+          <a:schemeClr val="tx1">
+            <a:lumMod val="15000"/>
+            <a:lumOff val="85000"/>
+          </a:schemeClr>
+        </a:solidFill>
+        <a:round/>
+      </a:ln>
+    </cs:spPr>
+    <cs:defRPr sz="1000" kern="1200"/>
+  </cs:chartArea>
+  <cs:dataLabel>
+    <cs:lnRef idx="0"/>
+    <cs:fillRef idx="0"/>
+    <cs:effectRef idx="0"/>
+    <cs:fontRef idx="minor">
+      <a:schemeClr val="tx1">
+        <a:lumMod val="75000"/>
+        <a:lumOff val="25000"/>
+      </a:schemeClr>
+    </cs:fontRef>
+    <cs:defRPr sz="900" kern="1200"/>
+  </cs:dataLabel>
+  <cs:dataLabelCallout>
+    <cs:lnRef idx="0"/>
+    <cs:fillRef idx="0"/>
+    <cs:effectRef idx="0"/>
+    <cs:fontRef idx="minor">
+      <a:schemeClr val="dk1">
+        <a:lumMod val="65000"/>
+        <a:lumOff val="35000"/>
+      </a:schemeClr>
+    </cs:fontRef>
+    <cs:spPr>
+      <a:solidFill>
+        <a:schemeClr val="lt1"/>
+      </a:solidFill>
+      <a:ln>
+        <a:solidFill>
+          <a:schemeClr val="dk1">
+            <a:lumMod val="25000"/>
+            <a:lumOff val="75000"/>
+          </a:schemeClr>
+        </a:solidFill>
+      </a:ln>
+    </cs:spPr>
+    <cs:defRPr sz="900" kern="1200"/>
+    <cs:bodyPr rot="0" spcFirstLastPara="1" vertOverflow="clip" horzOverflow="clip" vert="horz" wrap="square" lIns="36576" tIns="18288" rIns="36576" bIns="18288" anchor="ctr" anchorCtr="1">
+      <a:spAutoFit/>
+    </cs:bodyPr>
+  </cs:dataLabelCallout>
+  <cs:dataPoint>
+    <cs:lnRef idx="0"/>
+    <cs:fillRef idx="1">
+      <cs:styleClr val="auto"/>
+    </cs:fillRef>
+    <cs:effectRef idx="0"/>
+    <cs:fontRef idx="minor">
+      <a:schemeClr val="tx1"/>
+    </cs:fontRef>
+  </cs:dataPoint>
+  <cs:dataPoint3D>
+    <cs:lnRef idx="0"/>
+    <cs:fillRef idx="1">
+      <cs:styleClr val="auto"/>
+    </cs:fillRef>
+    <cs:effectRef idx="0"/>
+    <cs:fontRef idx="minor">
+      <a:schemeClr val="tx1"/>
+    </cs:fontRef>
+  </cs:dataPoint3D>
+  <cs:dataPointLine>
+    <cs:lnRef idx="0">
+      <cs:styleClr val="auto"/>
+    </cs:lnRef>
+    <cs:fillRef idx="1"/>
+    <cs:effectRef idx="0"/>
+    <cs:fontRef idx="minor">
+      <a:schemeClr val="tx1"/>
+    </cs:fontRef>
+    <cs:spPr>
+      <a:ln w="19050" cap="rnd">
+        <a:solidFill>
+          <a:schemeClr val="phClr"/>
+        </a:solidFill>
+        <a:round/>
+      </a:ln>
+    </cs:spPr>
+  </cs:dataPointLine>
+  <cs:dataPointMarker>
+    <cs:lnRef idx="0">
+      <cs:styleClr val="auto"/>
+    </cs:lnRef>
+    <cs:fillRef idx="1">
+      <cs:styleClr val="auto"/>
+    </cs:fillRef>
+    <cs:effectRef idx="0"/>
+    <cs:fontRef idx="minor">
+      <a:schemeClr val="tx1"/>
+    </cs:fontRef>
+    <cs:spPr>
+      <a:ln w="9525">
+        <a:solidFill>
+          <a:schemeClr val="phClr"/>
+        </a:solidFill>
+      </a:ln>
+    </cs:spPr>
+  </cs:dataPointMarker>
+  <cs:dataPointMarkerLayout symbol="circle" size="5"/>
+  <cs:dataPointWireframe>
+    <cs:lnRef idx="0">
+      <cs:styleClr val="auto"/>
+    </cs:lnRef>
+    <cs:fillRef idx="0"/>
+    <cs:effectRef idx="0"/>
+    <cs:fontRef idx="minor">
+      <a:schemeClr val="dk1"/>
+    </cs:fontRef>
+    <cs:spPr>
+      <a:ln w="9525" cap="rnd">
+        <a:solidFill>
+          <a:schemeClr val="phClr"/>
+        </a:solidFill>
+        <a:round/>
+      </a:ln>
+    </cs:spPr>
+  </cs:dataPointWireframe>
+  <cs:dataTable>
+    <cs:lnRef idx="0"/>
+    <cs:fillRef idx="0"/>
+    <cs:effectRef idx="0"/>
+    <cs:fontRef idx="minor">
+      <a:schemeClr val="tx1">
+        <a:lumMod val="65000"/>
+        <a:lumOff val="35000"/>
+      </a:schemeClr>
+    </cs:fontRef>
+    <cs:spPr>
+      <a:noFill/>
+      <a:ln w="9525" cap="flat" cmpd="sng" algn="ctr">
+        <a:solidFill>
+          <a:schemeClr val="tx1">
+            <a:lumMod val="15000"/>
+            <a:lumOff val="85000"/>
+          </a:schemeClr>
+        </a:solidFill>
+        <a:round/>
+      </a:ln>
+    </cs:spPr>
+    <cs:defRPr sz="900" kern="1200"/>
+  </cs:dataTable>
+  <cs:downBar>
+    <cs:lnRef idx="0"/>
+    <cs:fillRef idx="0"/>
+    <cs:effectRef idx="0"/>
+    <cs:fontRef idx="minor">
+      <a:schemeClr val="tx1"/>
+    </cs:fontRef>
+    <cs:spPr>
+      <a:solidFill>
+        <a:schemeClr val="dk1">
+          <a:lumMod val="75000"/>
+          <a:lumOff val="25000"/>
+        </a:schemeClr>
+      </a:solidFill>
+      <a:ln w="9525" cap="flat" cmpd="sng" algn="ctr">
+        <a:solidFill>
+          <a:schemeClr val="tx1">
+            <a:lumMod val="65000"/>
+            <a:lumOff val="35000"/>
+          </a:schemeClr>
+        </a:solidFill>
+        <a:round/>
+      </a:ln>
+    </cs:spPr>
+  </cs:downBar>
+  <cs:dropLine>
+    <cs:lnRef idx="0"/>
+    <cs:fillRef idx="0"/>
+    <cs:effectRef idx="0"/>
+    <cs:fontRef idx="minor">
+      <a:schemeClr val="tx1"/>
+    </cs:fontRef>
+    <cs:spPr>
+      <a:ln w="9525" cap="flat" cmpd="sng" algn="ctr">
+        <a:solidFill>
+          <a:schemeClr val="tx1">
+            <a:lumMod val="35000"/>
+            <a:lumOff val="65000"/>
+          </a:schemeClr>
+        </a:solidFill>
+        <a:round/>
+      </a:ln>
+    </cs:spPr>
+  </cs:dropLine>
+  <cs:errorBar>
+    <cs:lnRef idx="0"/>
+    <cs:fillRef idx="0"/>
+    <cs:effectRef idx="0"/>
+    <cs:fontRef idx="minor">
+      <a:schemeClr val="tx1"/>
+    </cs:fontRef>
+    <cs:spPr>
+      <a:ln w="9525" cap="flat" cmpd="sng" algn="ctr">
+        <a:solidFill>
+          <a:schemeClr val="tx1">
+            <a:lumMod val="65000"/>
+            <a:lumOff val="35000"/>
+          </a:schemeClr>
+        </a:solidFill>
+        <a:round/>
+      </a:ln>
+    </cs:spPr>
+  </cs:errorBar>
+  <cs:floor>
+    <cs:lnRef idx="0"/>
+    <cs:fillRef idx="0"/>
+    <cs:effectRef idx="0"/>
+    <cs:fontRef idx="minor">
+      <a:schemeClr val="tx1"/>
+    </cs:fontRef>
+    <cs:spPr>
+      <a:noFill/>
+      <a:ln>
+        <a:noFill/>
+      </a:ln>
+    </cs:spPr>
+  </cs:floor>
+  <cs:gridlineMajor>
+    <cs:lnRef idx="0"/>
+    <cs:fillRef idx="0"/>
+    <cs:effectRef idx="0"/>
+    <cs:fontRef idx="minor">
+      <a:schemeClr val="tx1"/>
+    </cs:fontRef>
+    <cs:spPr>
+      <a:ln w="9525" cap="flat" cmpd="sng" algn="ctr">
+        <a:solidFill>
+          <a:schemeClr val="tx1">
+            <a:lumMod val="15000"/>
+            <a:lumOff val="85000"/>
+          </a:schemeClr>
+        </a:solidFill>
+        <a:round/>
+      </a:ln>
+    </cs:spPr>
+  </cs:gridlineMajor>
+  <cs:gridlineMinor>
+    <cs:lnRef idx="0"/>
+    <cs:fillRef idx="0"/>
+    <cs:effectRef idx="0"/>
+    <cs:fontRef idx="minor">
+      <a:schemeClr val="tx1"/>
+    </cs:fontRef>
+    <cs:spPr>
+      <a:ln w="9525" cap="flat" cmpd="sng" algn="ctr">
+        <a:solidFill>
+          <a:schemeClr val="tx1">
+            <a:lumMod val="5000"/>
+            <a:lumOff val="95000"/>
+          </a:schemeClr>
+        </a:solidFill>
+        <a:round/>
+      </a:ln>
+    </cs:spPr>
+  </cs:gridlineMinor>
+  <cs:hiLoLine>
+    <cs:lnRef idx="0"/>
+    <cs:fillRef idx="0"/>
+    <cs:effectRef idx="0"/>
+    <cs:fontRef idx="minor">
+      <a:schemeClr val="tx1"/>
+    </cs:fontRef>
+    <cs:spPr>
+      <a:ln w="9525" cap="flat" cmpd="sng" algn="ctr">
+        <a:solidFill>
+          <a:schemeClr val="tx1">
+            <a:lumMod val="50000"/>
+            <a:lumOff val="50000"/>
+          </a:schemeClr>
+        </a:solidFill>
+        <a:round/>
+      </a:ln>
+    </cs:spPr>
+  </cs:hiLoLine>
+  <cs:leaderLine>
+    <cs:lnRef idx="0"/>
+    <cs:fillRef idx="0"/>
+    <cs:effectRef idx="0"/>
+    <cs:fontRef idx="minor">
+      <a:schemeClr val="tx1"/>
+    </cs:fontRef>
+    <cs:spPr>
+      <a:ln w="9525" cap="flat" cmpd="sng" algn="ctr">
+        <a:solidFill>
+          <a:schemeClr val="tx1">
+            <a:lumMod val="35000"/>
+            <a:lumOff val="65000"/>
+          </a:schemeClr>
+        </a:solidFill>
+        <a:round/>
+      </a:ln>
+    </cs:spPr>
+  </cs:leaderLine>
+  <cs:legend>
+    <cs:lnRef idx="0"/>
+    <cs:fillRef idx="0"/>
+    <cs:effectRef idx="0"/>
+    <cs:fontRef idx="minor">
+      <a:schemeClr val="tx1">
+        <a:lumMod val="65000"/>
+        <a:lumOff val="35000"/>
+      </a:schemeClr>
+    </cs:fontRef>
+    <cs:defRPr sz="900" kern="1200"/>
+  </cs:legend>
+  <cs:plotArea mods="allowNoFillOverride allowNoLineOverride">
+    <cs:lnRef idx="0"/>
+    <cs:fillRef idx="0"/>
+    <cs:effectRef idx="0"/>
+    <cs:fontRef idx="minor">
+      <a:schemeClr val="tx1"/>
+    </cs:fontRef>
+  </cs:plotArea>
+  <cs:plotArea3D mods="allowNoFillOverride allowNoLineOverride">
+    <cs:lnRef idx="0"/>
+    <cs:fillRef idx="0"/>
+    <cs:effectRef idx="0"/>
+    <cs:fontRef idx="minor">
+      <a:schemeClr val="tx1"/>
+    </cs:fontRef>
+  </cs:plotArea3D>
+  <cs:seriesAxis>
+    <cs:lnRef idx="0"/>
+    <cs:fillRef idx="0"/>
+    <cs:effectRef idx="0"/>
+    <cs:fontRef idx="minor">
+      <a:schemeClr val="tx1">
+        <a:lumMod val="65000"/>
+        <a:lumOff val="35000"/>
+      </a:schemeClr>
+    </cs:fontRef>
+    <cs:defRPr sz="900" kern="1200"/>
+  </cs:seriesAxis>
+  <cs:seriesLine>
+    <cs:lnRef idx="0"/>
+    <cs:fillRef idx="0"/>
+    <cs:effectRef idx="0"/>
+    <cs:fontRef idx="minor">
+      <a:schemeClr val="tx1"/>
+    </cs:fontRef>
+    <cs:spPr>
+      <a:ln w="9525" cap="flat" cmpd="sng" algn="ctr">
+        <a:solidFill>
+          <a:schemeClr val="tx1">
+            <a:lumMod val="35000"/>
+            <a:lumOff val="65000"/>
+          </a:schemeClr>
+        </a:solidFill>
+        <a:round/>
+      </a:ln>
+    </cs:spPr>
+  </cs:seriesLine>
+  <cs:title>
+    <cs:lnRef idx="0"/>
+    <cs:fillRef idx="0"/>
+    <cs:effectRef idx="0"/>
+    <cs:fontRef idx="minor">
+      <a:schemeClr val="tx1">
+        <a:lumMod val="65000"/>
+        <a:lumOff val="35000"/>
+      </a:schemeClr>
+    </cs:fontRef>
+    <cs:defRPr sz="1400" b="0" kern="1200" spc="0" baseline="0"/>
+  </cs:title>
+  <cs:trendline>
+    <cs:lnRef idx="0">
+      <cs:styleClr val="auto"/>
+    </cs:lnRef>
+    <cs:fillRef idx="0"/>
+    <cs:effectRef idx="0"/>
+    <cs:fontRef idx="minor">
+      <a:schemeClr val="tx1"/>
+    </cs:fontRef>
+    <cs:spPr>
+      <a:ln w="19050" cap="rnd">
+        <a:solidFill>
+          <a:schemeClr val="phClr"/>
+        </a:solidFill>
+        <a:prstDash val="sysDot"/>
+      </a:ln>
+    </cs:spPr>
+  </cs:trendline>
+  <cs:trendlineLabel>
+    <cs:lnRef idx="0"/>
+    <cs:fillRef idx="0"/>
+    <cs:effectRef idx="0"/>
+    <cs:fontRef idx="minor">
+      <a:schemeClr val="tx1">
+        <a:lumMod val="65000"/>
+        <a:lumOff val="35000"/>
+      </a:schemeClr>
+    </cs:fontRef>
+    <cs:defRPr sz="900" kern="1200"/>
+  </cs:trendlineLabel>
+  <cs:upBar>
+    <cs:lnRef idx="0"/>
+    <cs:fillRef idx="0"/>
+    <cs:effectRef idx="0"/>
+    <cs:fontRef idx="minor">
+      <a:schemeClr val="tx1"/>
+    </cs:fontRef>
+    <cs:spPr>
+      <a:solidFill>
+        <a:schemeClr val="lt1"/>
+      </a:solidFill>
+      <a:ln w="9525" cap="flat" cmpd="sng" algn="ctr">
+        <a:solidFill>
+          <a:schemeClr val="tx1">
+            <a:lumMod val="65000"/>
+            <a:lumOff val="35000"/>
+          </a:schemeClr>
+        </a:solidFill>
+        <a:round/>
+      </a:ln>
+    </cs:spPr>
+  </cs:upBar>
+  <cs:valueAxis>
+    <cs:lnRef idx="0"/>
+    <cs:fillRef idx="0"/>
+    <cs:effectRef idx="0"/>
+    <cs:fontRef idx="minor">
+      <a:schemeClr val="tx1">
+        <a:lumMod val="65000"/>
+        <a:lumOff val="35000"/>
+      </a:schemeClr>
+    </cs:fontRef>
+    <cs:spPr>
+      <a:ln w="9525" cap="flat" cmpd="sng" algn="ctr">
+        <a:solidFill>
+          <a:schemeClr val="tx1">
+            <a:lumMod val="25000"/>
+            <a:lumOff val="75000"/>
+          </a:schemeClr>
+        </a:solidFill>
+        <a:round/>
+      </a:ln>
+    </cs:spPr>
+    <cs:defRPr sz="900" kern="1200"/>
+  </cs:valueAxis>
+  <cs:wall>
+    <cs:lnRef idx="0"/>
+    <cs:fillRef idx="0"/>
+    <cs:effectRef idx="0"/>
+    <cs:fontRef idx="minor">
+      <a:schemeClr val="tx1"/>
+    </cs:fontRef>
+    <cs:spPr>
+      <a:noFill/>
+      <a:ln>
+        <a:noFill/>
+      </a:ln>
+    </cs:spPr>
+  </cs:wall>
+</cs:chartStyle>
+</file>
+
+<file path=word/charts/style2.xml><?xml version="1.0" encoding="utf-8"?>
 <cs:chartStyle xmlns:cs="http://schemas.microsoft.com/office/drawing/2012/chartStyle" xmlns:a="http://schemas.openxmlformats.org/drawingml/2006/main" id="201">
   <cs:axisTitle>
     <cs:lnRef idx="0"/>
@@ -40776,7 +43160,7 @@
 </cs:chartStyle>
 </file>
 
-<file path=word/charts/style2.xml><?xml version="1.0" encoding="utf-8"?>
+<file path=word/charts/style3.xml><?xml version="1.0" encoding="utf-8"?>
 <cs:chartStyle xmlns:cs="http://schemas.microsoft.com/office/drawing/2012/chartStyle" xmlns:a="http://schemas.openxmlformats.org/drawingml/2006/main" id="332">
   <cs:axisTitle>
     <cs:lnRef idx="0"/>
@@ -41279,6 +43663,1038 @@
 </cs:chartStyle>
 </file>
 
+<file path=word/charts/style4.xml><?xml version="1.0" encoding="utf-8"?>
+<cs:chartStyle xmlns:cs="http://schemas.microsoft.com/office/drawing/2012/chartStyle" xmlns:a="http://schemas.openxmlformats.org/drawingml/2006/main" id="240">
+  <cs:axisTitle>
+    <cs:lnRef idx="0"/>
+    <cs:fillRef idx="0"/>
+    <cs:effectRef idx="0"/>
+    <cs:fontRef idx="minor">
+      <a:schemeClr val="tx1">
+        <a:lumMod val="65000"/>
+        <a:lumOff val="35000"/>
+      </a:schemeClr>
+    </cs:fontRef>
+    <cs:defRPr sz="1000" kern="1200"/>
+  </cs:axisTitle>
+  <cs:categoryAxis>
+    <cs:lnRef idx="0"/>
+    <cs:fillRef idx="0"/>
+    <cs:effectRef idx="0"/>
+    <cs:fontRef idx="minor">
+      <a:schemeClr val="tx1">
+        <a:lumMod val="65000"/>
+        <a:lumOff val="35000"/>
+      </a:schemeClr>
+    </cs:fontRef>
+    <cs:spPr>
+      <a:ln w="9525" cap="flat" cmpd="sng" algn="ctr">
+        <a:solidFill>
+          <a:schemeClr val="tx1">
+            <a:lumMod val="25000"/>
+            <a:lumOff val="75000"/>
+          </a:schemeClr>
+        </a:solidFill>
+        <a:round/>
+      </a:ln>
+    </cs:spPr>
+    <cs:defRPr sz="900" kern="1200"/>
+  </cs:categoryAxis>
+  <cs:chartArea mods="allowNoFillOverride allowNoLineOverride">
+    <cs:lnRef idx="0"/>
+    <cs:fillRef idx="0"/>
+    <cs:effectRef idx="0"/>
+    <cs:fontRef idx="minor">
+      <a:schemeClr val="tx1"/>
+    </cs:fontRef>
+    <cs:spPr>
+      <a:solidFill>
+        <a:schemeClr val="bg1"/>
+      </a:solidFill>
+      <a:ln w="9525" cap="flat" cmpd="sng" algn="ctr">
+        <a:solidFill>
+          <a:schemeClr val="tx1">
+            <a:lumMod val="15000"/>
+            <a:lumOff val="85000"/>
+          </a:schemeClr>
+        </a:solidFill>
+        <a:round/>
+      </a:ln>
+    </cs:spPr>
+    <cs:defRPr sz="1000" kern="1200"/>
+  </cs:chartArea>
+  <cs:dataLabel>
+    <cs:lnRef idx="0"/>
+    <cs:fillRef idx="0"/>
+    <cs:effectRef idx="0"/>
+    <cs:fontRef idx="minor">
+      <a:schemeClr val="tx1">
+        <a:lumMod val="75000"/>
+        <a:lumOff val="25000"/>
+      </a:schemeClr>
+    </cs:fontRef>
+    <cs:defRPr sz="900" kern="1200"/>
+  </cs:dataLabel>
+  <cs:dataLabelCallout>
+    <cs:lnRef idx="0"/>
+    <cs:fillRef idx="0"/>
+    <cs:effectRef idx="0"/>
+    <cs:fontRef idx="minor">
+      <a:schemeClr val="dk1">
+        <a:lumMod val="65000"/>
+        <a:lumOff val="35000"/>
+      </a:schemeClr>
+    </cs:fontRef>
+    <cs:spPr>
+      <a:solidFill>
+        <a:schemeClr val="lt1"/>
+      </a:solidFill>
+      <a:ln>
+        <a:solidFill>
+          <a:schemeClr val="dk1">
+            <a:lumMod val="25000"/>
+            <a:lumOff val="75000"/>
+          </a:schemeClr>
+        </a:solidFill>
+      </a:ln>
+    </cs:spPr>
+    <cs:defRPr sz="900" kern="1200"/>
+    <cs:bodyPr rot="0" spcFirstLastPara="1" vertOverflow="clip" horzOverflow="clip" vert="horz" wrap="square" lIns="36576" tIns="18288" rIns="36576" bIns="18288" anchor="ctr" anchorCtr="1">
+      <a:spAutoFit/>
+    </cs:bodyPr>
+  </cs:dataLabelCallout>
+  <cs:dataPoint>
+    <cs:lnRef idx="0"/>
+    <cs:fillRef idx="1">
+      <cs:styleClr val="auto"/>
+    </cs:fillRef>
+    <cs:effectRef idx="0"/>
+    <cs:fontRef idx="minor">
+      <a:schemeClr val="tx1"/>
+    </cs:fontRef>
+  </cs:dataPoint>
+  <cs:dataPoint3D>
+    <cs:lnRef idx="0"/>
+    <cs:fillRef idx="1">
+      <cs:styleClr val="auto"/>
+    </cs:fillRef>
+    <cs:effectRef idx="0"/>
+    <cs:fontRef idx="minor">
+      <a:schemeClr val="tx1"/>
+    </cs:fontRef>
+  </cs:dataPoint3D>
+  <cs:dataPointLine>
+    <cs:lnRef idx="0">
+      <cs:styleClr val="auto"/>
+    </cs:lnRef>
+    <cs:fillRef idx="1"/>
+    <cs:effectRef idx="0"/>
+    <cs:fontRef idx="minor">
+      <a:schemeClr val="tx1"/>
+    </cs:fontRef>
+    <cs:spPr>
+      <a:ln w="19050" cap="rnd">
+        <a:solidFill>
+          <a:schemeClr val="phClr"/>
+        </a:solidFill>
+        <a:round/>
+      </a:ln>
+    </cs:spPr>
+  </cs:dataPointLine>
+  <cs:dataPointMarker>
+    <cs:lnRef idx="0">
+      <cs:styleClr val="auto"/>
+    </cs:lnRef>
+    <cs:fillRef idx="1">
+      <cs:styleClr val="auto"/>
+    </cs:fillRef>
+    <cs:effectRef idx="0"/>
+    <cs:fontRef idx="minor">
+      <a:schemeClr val="tx1"/>
+    </cs:fontRef>
+    <cs:spPr>
+      <a:ln w="9525">
+        <a:solidFill>
+          <a:schemeClr val="phClr"/>
+        </a:solidFill>
+      </a:ln>
+    </cs:spPr>
+  </cs:dataPointMarker>
+  <cs:dataPointMarkerLayout symbol="circle" size="5"/>
+  <cs:dataPointWireframe>
+    <cs:lnRef idx="0">
+      <cs:styleClr val="auto"/>
+    </cs:lnRef>
+    <cs:fillRef idx="0"/>
+    <cs:effectRef idx="0"/>
+    <cs:fontRef idx="minor">
+      <a:schemeClr val="dk1"/>
+    </cs:fontRef>
+    <cs:spPr>
+      <a:ln w="9525" cap="rnd">
+        <a:solidFill>
+          <a:schemeClr val="phClr"/>
+        </a:solidFill>
+        <a:round/>
+      </a:ln>
+    </cs:spPr>
+  </cs:dataPointWireframe>
+  <cs:dataTable>
+    <cs:lnRef idx="0"/>
+    <cs:fillRef idx="0"/>
+    <cs:effectRef idx="0"/>
+    <cs:fontRef idx="minor">
+      <a:schemeClr val="tx1">
+        <a:lumMod val="65000"/>
+        <a:lumOff val="35000"/>
+      </a:schemeClr>
+    </cs:fontRef>
+    <cs:spPr>
+      <a:noFill/>
+      <a:ln w="9525" cap="flat" cmpd="sng" algn="ctr">
+        <a:solidFill>
+          <a:schemeClr val="tx1">
+            <a:lumMod val="15000"/>
+            <a:lumOff val="85000"/>
+          </a:schemeClr>
+        </a:solidFill>
+        <a:round/>
+      </a:ln>
+    </cs:spPr>
+    <cs:defRPr sz="900" kern="1200"/>
+  </cs:dataTable>
+  <cs:downBar>
+    <cs:lnRef idx="0"/>
+    <cs:fillRef idx="0"/>
+    <cs:effectRef idx="0"/>
+    <cs:fontRef idx="minor">
+      <a:schemeClr val="tx1"/>
+    </cs:fontRef>
+    <cs:spPr>
+      <a:solidFill>
+        <a:schemeClr val="dk1">
+          <a:lumMod val="75000"/>
+          <a:lumOff val="25000"/>
+        </a:schemeClr>
+      </a:solidFill>
+      <a:ln w="9525" cap="flat" cmpd="sng" algn="ctr">
+        <a:solidFill>
+          <a:schemeClr val="tx1">
+            <a:lumMod val="65000"/>
+            <a:lumOff val="35000"/>
+          </a:schemeClr>
+        </a:solidFill>
+        <a:round/>
+      </a:ln>
+    </cs:spPr>
+  </cs:downBar>
+  <cs:dropLine>
+    <cs:lnRef idx="0"/>
+    <cs:fillRef idx="0"/>
+    <cs:effectRef idx="0"/>
+    <cs:fontRef idx="minor">
+      <a:schemeClr val="tx1"/>
+    </cs:fontRef>
+    <cs:spPr>
+      <a:ln w="9525" cap="flat" cmpd="sng" algn="ctr">
+        <a:solidFill>
+          <a:schemeClr val="tx1">
+            <a:lumMod val="35000"/>
+            <a:lumOff val="65000"/>
+          </a:schemeClr>
+        </a:solidFill>
+        <a:round/>
+      </a:ln>
+    </cs:spPr>
+  </cs:dropLine>
+  <cs:errorBar>
+    <cs:lnRef idx="0"/>
+    <cs:fillRef idx="0"/>
+    <cs:effectRef idx="0"/>
+    <cs:fontRef idx="minor">
+      <a:schemeClr val="tx1"/>
+    </cs:fontRef>
+    <cs:spPr>
+      <a:ln w="9525" cap="flat" cmpd="sng" algn="ctr">
+        <a:solidFill>
+          <a:schemeClr val="tx1">
+            <a:lumMod val="65000"/>
+            <a:lumOff val="35000"/>
+          </a:schemeClr>
+        </a:solidFill>
+        <a:round/>
+      </a:ln>
+    </cs:spPr>
+  </cs:errorBar>
+  <cs:floor>
+    <cs:lnRef idx="0"/>
+    <cs:fillRef idx="0"/>
+    <cs:effectRef idx="0"/>
+    <cs:fontRef idx="minor">
+      <a:schemeClr val="tx1"/>
+    </cs:fontRef>
+    <cs:spPr>
+      <a:noFill/>
+      <a:ln>
+        <a:noFill/>
+      </a:ln>
+    </cs:spPr>
+  </cs:floor>
+  <cs:gridlineMajor>
+    <cs:lnRef idx="0"/>
+    <cs:fillRef idx="0"/>
+    <cs:effectRef idx="0"/>
+    <cs:fontRef idx="minor">
+      <a:schemeClr val="tx1"/>
+    </cs:fontRef>
+    <cs:spPr>
+      <a:ln w="9525" cap="flat" cmpd="sng" algn="ctr">
+        <a:solidFill>
+          <a:schemeClr val="tx1">
+            <a:lumMod val="15000"/>
+            <a:lumOff val="85000"/>
+          </a:schemeClr>
+        </a:solidFill>
+        <a:round/>
+      </a:ln>
+    </cs:spPr>
+  </cs:gridlineMajor>
+  <cs:gridlineMinor>
+    <cs:lnRef idx="0"/>
+    <cs:fillRef idx="0"/>
+    <cs:effectRef idx="0"/>
+    <cs:fontRef idx="minor">
+      <a:schemeClr val="tx1"/>
+    </cs:fontRef>
+    <cs:spPr>
+      <a:ln w="9525" cap="flat" cmpd="sng" algn="ctr">
+        <a:solidFill>
+          <a:schemeClr val="tx1">
+            <a:lumMod val="5000"/>
+            <a:lumOff val="95000"/>
+          </a:schemeClr>
+        </a:solidFill>
+        <a:round/>
+      </a:ln>
+    </cs:spPr>
+  </cs:gridlineMinor>
+  <cs:hiLoLine>
+    <cs:lnRef idx="0"/>
+    <cs:fillRef idx="0"/>
+    <cs:effectRef idx="0"/>
+    <cs:fontRef idx="minor">
+      <a:schemeClr val="tx1"/>
+    </cs:fontRef>
+    <cs:spPr>
+      <a:ln w="9525" cap="flat" cmpd="sng" algn="ctr">
+        <a:solidFill>
+          <a:schemeClr val="tx1">
+            <a:lumMod val="50000"/>
+            <a:lumOff val="50000"/>
+          </a:schemeClr>
+        </a:solidFill>
+        <a:round/>
+      </a:ln>
+    </cs:spPr>
+  </cs:hiLoLine>
+  <cs:leaderLine>
+    <cs:lnRef idx="0"/>
+    <cs:fillRef idx="0"/>
+    <cs:effectRef idx="0"/>
+    <cs:fontRef idx="minor">
+      <a:schemeClr val="tx1"/>
+    </cs:fontRef>
+    <cs:spPr>
+      <a:ln w="9525" cap="flat" cmpd="sng" algn="ctr">
+        <a:solidFill>
+          <a:schemeClr val="tx1">
+            <a:lumMod val="35000"/>
+            <a:lumOff val="65000"/>
+          </a:schemeClr>
+        </a:solidFill>
+        <a:round/>
+      </a:ln>
+    </cs:spPr>
+  </cs:leaderLine>
+  <cs:legend>
+    <cs:lnRef idx="0"/>
+    <cs:fillRef idx="0"/>
+    <cs:effectRef idx="0"/>
+    <cs:fontRef idx="minor">
+      <a:schemeClr val="tx1">
+        <a:lumMod val="65000"/>
+        <a:lumOff val="35000"/>
+      </a:schemeClr>
+    </cs:fontRef>
+    <cs:defRPr sz="900" kern="1200"/>
+  </cs:legend>
+  <cs:plotArea mods="allowNoFillOverride allowNoLineOverride">
+    <cs:lnRef idx="0"/>
+    <cs:fillRef idx="0"/>
+    <cs:effectRef idx="0"/>
+    <cs:fontRef idx="minor">
+      <a:schemeClr val="tx1"/>
+    </cs:fontRef>
+  </cs:plotArea>
+  <cs:plotArea3D mods="allowNoFillOverride allowNoLineOverride">
+    <cs:lnRef idx="0"/>
+    <cs:fillRef idx="0"/>
+    <cs:effectRef idx="0"/>
+    <cs:fontRef idx="minor">
+      <a:schemeClr val="tx1"/>
+    </cs:fontRef>
+  </cs:plotArea3D>
+  <cs:seriesAxis>
+    <cs:lnRef idx="0"/>
+    <cs:fillRef idx="0"/>
+    <cs:effectRef idx="0"/>
+    <cs:fontRef idx="minor">
+      <a:schemeClr val="tx1">
+        <a:lumMod val="65000"/>
+        <a:lumOff val="35000"/>
+      </a:schemeClr>
+    </cs:fontRef>
+    <cs:defRPr sz="900" kern="1200"/>
+  </cs:seriesAxis>
+  <cs:seriesLine>
+    <cs:lnRef idx="0"/>
+    <cs:fillRef idx="0"/>
+    <cs:effectRef idx="0"/>
+    <cs:fontRef idx="minor">
+      <a:schemeClr val="tx1"/>
+    </cs:fontRef>
+    <cs:spPr>
+      <a:ln w="9525" cap="flat" cmpd="sng" algn="ctr">
+        <a:solidFill>
+          <a:schemeClr val="tx1">
+            <a:lumMod val="35000"/>
+            <a:lumOff val="65000"/>
+          </a:schemeClr>
+        </a:solidFill>
+        <a:round/>
+      </a:ln>
+    </cs:spPr>
+  </cs:seriesLine>
+  <cs:title>
+    <cs:lnRef idx="0"/>
+    <cs:fillRef idx="0"/>
+    <cs:effectRef idx="0"/>
+    <cs:fontRef idx="minor">
+      <a:schemeClr val="tx1">
+        <a:lumMod val="65000"/>
+        <a:lumOff val="35000"/>
+      </a:schemeClr>
+    </cs:fontRef>
+    <cs:defRPr sz="1400" b="0" kern="1200" spc="0" baseline="0"/>
+  </cs:title>
+  <cs:trendline>
+    <cs:lnRef idx="0">
+      <cs:styleClr val="auto"/>
+    </cs:lnRef>
+    <cs:fillRef idx="0"/>
+    <cs:effectRef idx="0"/>
+    <cs:fontRef idx="minor">
+      <a:schemeClr val="tx1"/>
+    </cs:fontRef>
+    <cs:spPr>
+      <a:ln w="19050" cap="rnd">
+        <a:solidFill>
+          <a:schemeClr val="phClr"/>
+        </a:solidFill>
+        <a:prstDash val="sysDot"/>
+      </a:ln>
+    </cs:spPr>
+  </cs:trendline>
+  <cs:trendlineLabel>
+    <cs:lnRef idx="0"/>
+    <cs:fillRef idx="0"/>
+    <cs:effectRef idx="0"/>
+    <cs:fontRef idx="minor">
+      <a:schemeClr val="tx1">
+        <a:lumMod val="65000"/>
+        <a:lumOff val="35000"/>
+      </a:schemeClr>
+    </cs:fontRef>
+    <cs:defRPr sz="900" kern="1200"/>
+  </cs:trendlineLabel>
+  <cs:upBar>
+    <cs:lnRef idx="0"/>
+    <cs:fillRef idx="0"/>
+    <cs:effectRef idx="0"/>
+    <cs:fontRef idx="minor">
+      <a:schemeClr val="tx1"/>
+    </cs:fontRef>
+    <cs:spPr>
+      <a:solidFill>
+        <a:schemeClr val="lt1"/>
+      </a:solidFill>
+      <a:ln w="9525" cap="flat" cmpd="sng" algn="ctr">
+        <a:solidFill>
+          <a:schemeClr val="tx1">
+            <a:lumMod val="65000"/>
+            <a:lumOff val="35000"/>
+          </a:schemeClr>
+        </a:solidFill>
+        <a:round/>
+      </a:ln>
+    </cs:spPr>
+  </cs:upBar>
+  <cs:valueAxis>
+    <cs:lnRef idx="0"/>
+    <cs:fillRef idx="0"/>
+    <cs:effectRef idx="0"/>
+    <cs:fontRef idx="minor">
+      <a:schemeClr val="tx1">
+        <a:lumMod val="65000"/>
+        <a:lumOff val="35000"/>
+      </a:schemeClr>
+    </cs:fontRef>
+    <cs:spPr>
+      <a:ln w="9525" cap="flat" cmpd="sng" algn="ctr">
+        <a:solidFill>
+          <a:schemeClr val="tx1">
+            <a:lumMod val="25000"/>
+            <a:lumOff val="75000"/>
+          </a:schemeClr>
+        </a:solidFill>
+        <a:round/>
+      </a:ln>
+    </cs:spPr>
+    <cs:defRPr sz="900" kern="1200"/>
+  </cs:valueAxis>
+  <cs:wall>
+    <cs:lnRef idx="0"/>
+    <cs:fillRef idx="0"/>
+    <cs:effectRef idx="0"/>
+    <cs:fontRef idx="minor">
+      <a:schemeClr val="tx1"/>
+    </cs:fontRef>
+    <cs:spPr>
+      <a:noFill/>
+      <a:ln>
+        <a:noFill/>
+      </a:ln>
+    </cs:spPr>
+  </cs:wall>
+</cs:chartStyle>
+</file>
+
+<file path=word/charts/style5.xml><?xml version="1.0" encoding="utf-8"?>
+<cs:chartStyle xmlns:cs="http://schemas.microsoft.com/office/drawing/2012/chartStyle" xmlns:a="http://schemas.openxmlformats.org/drawingml/2006/main" id="240">
+  <cs:axisTitle>
+    <cs:lnRef idx="0"/>
+    <cs:fillRef idx="0"/>
+    <cs:effectRef idx="0"/>
+    <cs:fontRef idx="minor">
+      <a:schemeClr val="tx1">
+        <a:lumMod val="65000"/>
+        <a:lumOff val="35000"/>
+      </a:schemeClr>
+    </cs:fontRef>
+    <cs:defRPr sz="1000" kern="1200"/>
+  </cs:axisTitle>
+  <cs:categoryAxis>
+    <cs:lnRef idx="0"/>
+    <cs:fillRef idx="0"/>
+    <cs:effectRef idx="0"/>
+    <cs:fontRef idx="minor">
+      <a:schemeClr val="tx1">
+        <a:lumMod val="65000"/>
+        <a:lumOff val="35000"/>
+      </a:schemeClr>
+    </cs:fontRef>
+    <cs:spPr>
+      <a:ln w="9525" cap="flat" cmpd="sng" algn="ctr">
+        <a:solidFill>
+          <a:schemeClr val="tx1">
+            <a:lumMod val="25000"/>
+            <a:lumOff val="75000"/>
+          </a:schemeClr>
+        </a:solidFill>
+        <a:round/>
+      </a:ln>
+    </cs:spPr>
+    <cs:defRPr sz="900" kern="1200"/>
+  </cs:categoryAxis>
+  <cs:chartArea mods="allowNoFillOverride allowNoLineOverride">
+    <cs:lnRef idx="0"/>
+    <cs:fillRef idx="0"/>
+    <cs:effectRef idx="0"/>
+    <cs:fontRef idx="minor">
+      <a:schemeClr val="tx1"/>
+    </cs:fontRef>
+    <cs:spPr>
+      <a:solidFill>
+        <a:schemeClr val="bg1"/>
+      </a:solidFill>
+      <a:ln w="9525" cap="flat" cmpd="sng" algn="ctr">
+        <a:solidFill>
+          <a:schemeClr val="tx1">
+            <a:lumMod val="15000"/>
+            <a:lumOff val="85000"/>
+          </a:schemeClr>
+        </a:solidFill>
+        <a:round/>
+      </a:ln>
+    </cs:spPr>
+    <cs:defRPr sz="1000" kern="1200"/>
+  </cs:chartArea>
+  <cs:dataLabel>
+    <cs:lnRef idx="0"/>
+    <cs:fillRef idx="0"/>
+    <cs:effectRef idx="0"/>
+    <cs:fontRef idx="minor">
+      <a:schemeClr val="tx1">
+        <a:lumMod val="75000"/>
+        <a:lumOff val="25000"/>
+      </a:schemeClr>
+    </cs:fontRef>
+    <cs:defRPr sz="900" kern="1200"/>
+  </cs:dataLabel>
+  <cs:dataLabelCallout>
+    <cs:lnRef idx="0"/>
+    <cs:fillRef idx="0"/>
+    <cs:effectRef idx="0"/>
+    <cs:fontRef idx="minor">
+      <a:schemeClr val="dk1">
+        <a:lumMod val="65000"/>
+        <a:lumOff val="35000"/>
+      </a:schemeClr>
+    </cs:fontRef>
+    <cs:spPr>
+      <a:solidFill>
+        <a:schemeClr val="lt1"/>
+      </a:solidFill>
+      <a:ln>
+        <a:solidFill>
+          <a:schemeClr val="dk1">
+            <a:lumMod val="25000"/>
+            <a:lumOff val="75000"/>
+          </a:schemeClr>
+        </a:solidFill>
+      </a:ln>
+    </cs:spPr>
+    <cs:defRPr sz="900" kern="1200"/>
+    <cs:bodyPr rot="0" spcFirstLastPara="1" vertOverflow="clip" horzOverflow="clip" vert="horz" wrap="square" lIns="36576" tIns="18288" rIns="36576" bIns="18288" anchor="ctr" anchorCtr="1">
+      <a:spAutoFit/>
+    </cs:bodyPr>
+  </cs:dataLabelCallout>
+  <cs:dataPoint>
+    <cs:lnRef idx="0"/>
+    <cs:fillRef idx="1">
+      <cs:styleClr val="auto"/>
+    </cs:fillRef>
+    <cs:effectRef idx="0"/>
+    <cs:fontRef idx="minor">
+      <a:schemeClr val="tx1"/>
+    </cs:fontRef>
+  </cs:dataPoint>
+  <cs:dataPoint3D>
+    <cs:lnRef idx="0"/>
+    <cs:fillRef idx="1">
+      <cs:styleClr val="auto"/>
+    </cs:fillRef>
+    <cs:effectRef idx="0"/>
+    <cs:fontRef idx="minor">
+      <a:schemeClr val="tx1"/>
+    </cs:fontRef>
+  </cs:dataPoint3D>
+  <cs:dataPointLine>
+    <cs:lnRef idx="0">
+      <cs:styleClr val="auto"/>
+    </cs:lnRef>
+    <cs:fillRef idx="1"/>
+    <cs:effectRef idx="0"/>
+    <cs:fontRef idx="minor">
+      <a:schemeClr val="tx1"/>
+    </cs:fontRef>
+    <cs:spPr>
+      <a:ln w="19050" cap="rnd">
+        <a:solidFill>
+          <a:schemeClr val="phClr"/>
+        </a:solidFill>
+        <a:round/>
+      </a:ln>
+    </cs:spPr>
+  </cs:dataPointLine>
+  <cs:dataPointMarker>
+    <cs:lnRef idx="0">
+      <cs:styleClr val="auto"/>
+    </cs:lnRef>
+    <cs:fillRef idx="1">
+      <cs:styleClr val="auto"/>
+    </cs:fillRef>
+    <cs:effectRef idx="0"/>
+    <cs:fontRef idx="minor">
+      <a:schemeClr val="tx1"/>
+    </cs:fontRef>
+    <cs:spPr>
+      <a:ln w="9525">
+        <a:solidFill>
+          <a:schemeClr val="phClr"/>
+        </a:solidFill>
+      </a:ln>
+    </cs:spPr>
+  </cs:dataPointMarker>
+  <cs:dataPointMarkerLayout symbol="circle" size="5"/>
+  <cs:dataPointWireframe>
+    <cs:lnRef idx="0">
+      <cs:styleClr val="auto"/>
+    </cs:lnRef>
+    <cs:fillRef idx="0"/>
+    <cs:effectRef idx="0"/>
+    <cs:fontRef idx="minor">
+      <a:schemeClr val="dk1"/>
+    </cs:fontRef>
+    <cs:spPr>
+      <a:ln w="9525" cap="rnd">
+        <a:solidFill>
+          <a:schemeClr val="phClr"/>
+        </a:solidFill>
+        <a:round/>
+      </a:ln>
+    </cs:spPr>
+  </cs:dataPointWireframe>
+  <cs:dataTable>
+    <cs:lnRef idx="0"/>
+    <cs:fillRef idx="0"/>
+    <cs:effectRef idx="0"/>
+    <cs:fontRef idx="minor">
+      <a:schemeClr val="tx1">
+        <a:lumMod val="65000"/>
+        <a:lumOff val="35000"/>
+      </a:schemeClr>
+    </cs:fontRef>
+    <cs:spPr>
+      <a:noFill/>
+      <a:ln w="9525" cap="flat" cmpd="sng" algn="ctr">
+        <a:solidFill>
+          <a:schemeClr val="tx1">
+            <a:lumMod val="15000"/>
+            <a:lumOff val="85000"/>
+          </a:schemeClr>
+        </a:solidFill>
+        <a:round/>
+      </a:ln>
+    </cs:spPr>
+    <cs:defRPr sz="900" kern="1200"/>
+  </cs:dataTable>
+  <cs:downBar>
+    <cs:lnRef idx="0"/>
+    <cs:fillRef idx="0"/>
+    <cs:effectRef idx="0"/>
+    <cs:fontRef idx="minor">
+      <a:schemeClr val="tx1"/>
+    </cs:fontRef>
+    <cs:spPr>
+      <a:solidFill>
+        <a:schemeClr val="dk1">
+          <a:lumMod val="75000"/>
+          <a:lumOff val="25000"/>
+        </a:schemeClr>
+      </a:solidFill>
+      <a:ln w="9525" cap="flat" cmpd="sng" algn="ctr">
+        <a:solidFill>
+          <a:schemeClr val="tx1">
+            <a:lumMod val="65000"/>
+            <a:lumOff val="35000"/>
+          </a:schemeClr>
+        </a:solidFill>
+        <a:round/>
+      </a:ln>
+    </cs:spPr>
+  </cs:downBar>
+  <cs:dropLine>
+    <cs:lnRef idx="0"/>
+    <cs:fillRef idx="0"/>
+    <cs:effectRef idx="0"/>
+    <cs:fontRef idx="minor">
+      <a:schemeClr val="tx1"/>
+    </cs:fontRef>
+    <cs:spPr>
+      <a:ln w="9525" cap="flat" cmpd="sng" algn="ctr">
+        <a:solidFill>
+          <a:schemeClr val="tx1">
+            <a:lumMod val="35000"/>
+            <a:lumOff val="65000"/>
+          </a:schemeClr>
+        </a:solidFill>
+        <a:round/>
+      </a:ln>
+    </cs:spPr>
+  </cs:dropLine>
+  <cs:errorBar>
+    <cs:lnRef idx="0"/>
+    <cs:fillRef idx="0"/>
+    <cs:effectRef idx="0"/>
+    <cs:fontRef idx="minor">
+      <a:schemeClr val="tx1"/>
+    </cs:fontRef>
+    <cs:spPr>
+      <a:ln w="9525" cap="flat" cmpd="sng" algn="ctr">
+        <a:solidFill>
+          <a:schemeClr val="tx1">
+            <a:lumMod val="65000"/>
+            <a:lumOff val="35000"/>
+          </a:schemeClr>
+        </a:solidFill>
+        <a:round/>
+      </a:ln>
+    </cs:spPr>
+  </cs:errorBar>
+  <cs:floor>
+    <cs:lnRef idx="0"/>
+    <cs:fillRef idx="0"/>
+    <cs:effectRef idx="0"/>
+    <cs:fontRef idx="minor">
+      <a:schemeClr val="tx1"/>
+    </cs:fontRef>
+    <cs:spPr>
+      <a:noFill/>
+      <a:ln>
+        <a:noFill/>
+      </a:ln>
+    </cs:spPr>
+  </cs:floor>
+  <cs:gridlineMajor>
+    <cs:lnRef idx="0"/>
+    <cs:fillRef idx="0"/>
+    <cs:effectRef idx="0"/>
+    <cs:fontRef idx="minor">
+      <a:schemeClr val="tx1"/>
+    </cs:fontRef>
+    <cs:spPr>
+      <a:ln w="9525" cap="flat" cmpd="sng" algn="ctr">
+        <a:solidFill>
+          <a:schemeClr val="tx1">
+            <a:lumMod val="15000"/>
+            <a:lumOff val="85000"/>
+          </a:schemeClr>
+        </a:solidFill>
+        <a:round/>
+      </a:ln>
+    </cs:spPr>
+  </cs:gridlineMajor>
+  <cs:gridlineMinor>
+    <cs:lnRef idx="0"/>
+    <cs:fillRef idx="0"/>
+    <cs:effectRef idx="0"/>
+    <cs:fontRef idx="minor">
+      <a:schemeClr val="tx1"/>
+    </cs:fontRef>
+    <cs:spPr>
+      <a:ln w="9525" cap="flat" cmpd="sng" algn="ctr">
+        <a:solidFill>
+          <a:schemeClr val="tx1">
+            <a:lumMod val="5000"/>
+            <a:lumOff val="95000"/>
+          </a:schemeClr>
+        </a:solidFill>
+        <a:round/>
+      </a:ln>
+    </cs:spPr>
+  </cs:gridlineMinor>
+  <cs:hiLoLine>
+    <cs:lnRef idx="0"/>
+    <cs:fillRef idx="0"/>
+    <cs:effectRef idx="0"/>
+    <cs:fontRef idx="minor">
+      <a:schemeClr val="tx1"/>
+    </cs:fontRef>
+    <cs:spPr>
+      <a:ln w="9525" cap="flat" cmpd="sng" algn="ctr">
+        <a:solidFill>
+          <a:schemeClr val="tx1">
+            <a:lumMod val="50000"/>
+            <a:lumOff val="50000"/>
+          </a:schemeClr>
+        </a:solidFill>
+        <a:round/>
+      </a:ln>
+    </cs:spPr>
+  </cs:hiLoLine>
+  <cs:leaderLine>
+    <cs:lnRef idx="0"/>
+    <cs:fillRef idx="0"/>
+    <cs:effectRef idx="0"/>
+    <cs:fontRef idx="minor">
+      <a:schemeClr val="tx1"/>
+    </cs:fontRef>
+    <cs:spPr>
+      <a:ln w="9525" cap="flat" cmpd="sng" algn="ctr">
+        <a:solidFill>
+          <a:schemeClr val="tx1">
+            <a:lumMod val="35000"/>
+            <a:lumOff val="65000"/>
+          </a:schemeClr>
+        </a:solidFill>
+        <a:round/>
+      </a:ln>
+    </cs:spPr>
+  </cs:leaderLine>
+  <cs:legend>
+    <cs:lnRef idx="0"/>
+    <cs:fillRef idx="0"/>
+    <cs:effectRef idx="0"/>
+    <cs:fontRef idx="minor">
+      <a:schemeClr val="tx1">
+        <a:lumMod val="65000"/>
+        <a:lumOff val="35000"/>
+      </a:schemeClr>
+    </cs:fontRef>
+    <cs:defRPr sz="900" kern="1200"/>
+  </cs:legend>
+  <cs:plotArea mods="allowNoFillOverride allowNoLineOverride">
+    <cs:lnRef idx="0"/>
+    <cs:fillRef idx="0"/>
+    <cs:effectRef idx="0"/>
+    <cs:fontRef idx="minor">
+      <a:schemeClr val="tx1"/>
+    </cs:fontRef>
+  </cs:plotArea>
+  <cs:plotArea3D mods="allowNoFillOverride allowNoLineOverride">
+    <cs:lnRef idx="0"/>
+    <cs:fillRef idx="0"/>
+    <cs:effectRef idx="0"/>
+    <cs:fontRef idx="minor">
+      <a:schemeClr val="tx1"/>
+    </cs:fontRef>
+  </cs:plotArea3D>
+  <cs:seriesAxis>
+    <cs:lnRef idx="0"/>
+    <cs:fillRef idx="0"/>
+    <cs:effectRef idx="0"/>
+    <cs:fontRef idx="minor">
+      <a:schemeClr val="tx1">
+        <a:lumMod val="65000"/>
+        <a:lumOff val="35000"/>
+      </a:schemeClr>
+    </cs:fontRef>
+    <cs:defRPr sz="900" kern="1200"/>
+  </cs:seriesAxis>
+  <cs:seriesLine>
+    <cs:lnRef idx="0"/>
+    <cs:fillRef idx="0"/>
+    <cs:effectRef idx="0"/>
+    <cs:fontRef idx="minor">
+      <a:schemeClr val="tx1"/>
+    </cs:fontRef>
+    <cs:spPr>
+      <a:ln w="9525" cap="flat" cmpd="sng" algn="ctr">
+        <a:solidFill>
+          <a:schemeClr val="tx1">
+            <a:lumMod val="35000"/>
+            <a:lumOff val="65000"/>
+          </a:schemeClr>
+        </a:solidFill>
+        <a:round/>
+      </a:ln>
+    </cs:spPr>
+  </cs:seriesLine>
+  <cs:title>
+    <cs:lnRef idx="0"/>
+    <cs:fillRef idx="0"/>
+    <cs:effectRef idx="0"/>
+    <cs:fontRef idx="minor">
+      <a:schemeClr val="tx1">
+        <a:lumMod val="65000"/>
+        <a:lumOff val="35000"/>
+      </a:schemeClr>
+    </cs:fontRef>
+    <cs:defRPr sz="1400" b="0" kern="1200" spc="0" baseline="0"/>
+  </cs:title>
+  <cs:trendline>
+    <cs:lnRef idx="0">
+      <cs:styleClr val="auto"/>
+    </cs:lnRef>
+    <cs:fillRef idx="0"/>
+    <cs:effectRef idx="0"/>
+    <cs:fontRef idx="minor">
+      <a:schemeClr val="tx1"/>
+    </cs:fontRef>
+    <cs:spPr>
+      <a:ln w="19050" cap="rnd">
+        <a:solidFill>
+          <a:schemeClr val="phClr"/>
+        </a:solidFill>
+        <a:prstDash val="sysDot"/>
+      </a:ln>
+    </cs:spPr>
+  </cs:trendline>
+  <cs:trendlineLabel>
+    <cs:lnRef idx="0"/>
+    <cs:fillRef idx="0"/>
+    <cs:effectRef idx="0"/>
+    <cs:fontRef idx="minor">
+      <a:schemeClr val="tx1">
+        <a:lumMod val="65000"/>
+        <a:lumOff val="35000"/>
+      </a:schemeClr>
+    </cs:fontRef>
+    <cs:defRPr sz="900" kern="1200"/>
+  </cs:trendlineLabel>
+  <cs:upBar>
+    <cs:lnRef idx="0"/>
+    <cs:fillRef idx="0"/>
+    <cs:effectRef idx="0"/>
+    <cs:fontRef idx="minor">
+      <a:schemeClr val="tx1"/>
+    </cs:fontRef>
+    <cs:spPr>
+      <a:solidFill>
+        <a:schemeClr val="lt1"/>
+      </a:solidFill>
+      <a:ln w="9525" cap="flat" cmpd="sng" algn="ctr">
+        <a:solidFill>
+          <a:schemeClr val="tx1">
+            <a:lumMod val="65000"/>
+            <a:lumOff val="35000"/>
+          </a:schemeClr>
+        </a:solidFill>
+        <a:round/>
+      </a:ln>
+    </cs:spPr>
+  </cs:upBar>
+  <cs:valueAxis>
+    <cs:lnRef idx="0"/>
+    <cs:fillRef idx="0"/>
+    <cs:effectRef idx="0"/>
+    <cs:fontRef idx="minor">
+      <a:schemeClr val="tx1">
+        <a:lumMod val="65000"/>
+        <a:lumOff val="35000"/>
+      </a:schemeClr>
+    </cs:fontRef>
+    <cs:spPr>
+      <a:ln w="9525" cap="flat" cmpd="sng" algn="ctr">
+        <a:solidFill>
+          <a:schemeClr val="tx1">
+            <a:lumMod val="25000"/>
+            <a:lumOff val="75000"/>
+          </a:schemeClr>
+        </a:solidFill>
+        <a:round/>
+      </a:ln>
+    </cs:spPr>
+    <cs:defRPr sz="900" kern="1200"/>
+  </cs:valueAxis>
+  <cs:wall>
+    <cs:lnRef idx="0"/>
+    <cs:fillRef idx="0"/>
+    <cs:effectRef idx="0"/>
+    <cs:fontRef idx="minor">
+      <a:schemeClr val="tx1"/>
+    </cs:fontRef>
+    <cs:spPr>
+      <a:noFill/>
+      <a:ln>
+        <a:noFill/>
+      </a:ln>
+    </cs:spPr>
+  </cs:wall>
+</cs:chartStyle>
+</file>
+
 <file path=word/theme/theme1.xml><?xml version="1.0" encoding="utf-8"?>
 <a:theme xmlns:a="http://schemas.openxmlformats.org/drawingml/2006/main" name="Office 主题">
   <a:themeElements>

--- a/研究进度.docx
+++ b/研究进度.docx
@@ -38882,6 +38882,8 @@
       <w:r>
         <w:t>SML1M_2</w:t>
       </w:r>
+      <w:bookmarkStart w:id="0" w:name="_GoBack"/>
+      <w:bookmarkEnd w:id="0"/>
     </w:p>
     <w:p>
       <w:pPr>
@@ -39025,10 +39027,7 @@
         <w:t>COS</w:t>
       </w:r>
     </w:p>
-    <w:p>
-      <w:bookmarkStart w:id="0" w:name="_GoBack"/>
-      <w:bookmarkEnd w:id="0"/>
-    </w:p>
+    <w:p/>
     <w:sectPr>
       <w:pgSz w:w="22677" w:h="23757"/>
       <w:pgMar w:top="720" w:right="720" w:bottom="720" w:left="720" w:header="851" w:footer="992" w:gutter="0"/>
